--- a/projektisuunnitelma.docx
+++ b/projektisuunnitelma.docx
@@ -753,10 +753,24 @@
                 <w:szCs w:val="36"/>
                 <w:lang w:val="fi-FI"/>
               </w:rPr>
-              <w:t>29.3.2019</w:t>
-            </w:r>
-            <w:bookmarkStart w:id="0" w:name="_GoBack"/>
-            <w:bookmarkEnd w:id="0"/>
+              <w:t>2</w:t>
+            </w:r>
+            <w:r>
+              <w:rPr>
+                <w:sz w:val="36"/>
+                <w:szCs w:val="36"/>
+                <w:lang w:val="fi-FI"/>
+              </w:rPr>
+              <w:t>8</w:t>
+            </w:r>
+            <w:r>
+              <w:rPr>
+                <w:sz w:val="36"/>
+                <w:szCs w:val="36"/>
+                <w:lang w:val="fi-FI"/>
+              </w:rPr>
+              <w:t>.3.2019</w:t>
+            </w:r>
           </w:p>
         </w:tc>
         <w:tc>
@@ -890,7 +904,6 @@
               <w:noProof/>
               <w:sz w:val="22"/>
               <w:szCs w:val="22"/>
-              <w:lang w:val="fi-FI" w:eastAsia="fi-FI"/>
             </w:rPr>
           </w:pPr>
           <w:r>
@@ -920,7 +933,7 @@
             </w:rPr>
             <w:fldChar w:fldCharType="separate"/>
           </w:r>
-          <w:hyperlink w:anchor="_Toc536101175" w:history="1">
+          <w:hyperlink w:anchor="_Toc4588148" w:history="1">
             <w:r>
               <w:rPr>
                 <w:rStyle w:val="Hyperlink"/>
@@ -948,7 +961,7 @@
                 <w:noProof/>
                 <w:webHidden/>
               </w:rPr>
-              <w:instrText xml:space="preserve"> PAGEREF _Toc536101175 \h </w:instrText>
+              <w:instrText xml:space="preserve"> PAGEREF _Toc4588148 \h </w:instrText>
             </w:r>
             <w:r>
               <w:rPr>
@@ -989,10 +1002,9 @@
               <w:noProof/>
               <w:sz w:val="22"/>
               <w:szCs w:val="22"/>
-              <w:lang w:val="fi-FI" w:eastAsia="fi-FI"/>
             </w:rPr>
           </w:pPr>
-          <w:hyperlink w:anchor="_Toc536101176" w:history="1">
+          <w:hyperlink w:anchor="_Toc4588149" w:history="1">
             <w:r>
               <w:rPr>
                 <w:rStyle w:val="Hyperlink"/>
@@ -1020,7 +1032,7 @@
                 <w:noProof/>
                 <w:webHidden/>
               </w:rPr>
-              <w:instrText xml:space="preserve"> PAGEREF _Toc536101176 \h </w:instrText>
+              <w:instrText xml:space="preserve"> PAGEREF _Toc4588149 \h </w:instrText>
             </w:r>
             <w:r>
               <w:rPr>
@@ -1061,10 +1073,9 @@
               <w:noProof/>
               <w:sz w:val="22"/>
               <w:szCs w:val="22"/>
-              <w:lang w:val="fi-FI" w:eastAsia="fi-FI"/>
             </w:rPr>
           </w:pPr>
-          <w:hyperlink w:anchor="_Toc536101177" w:history="1">
+          <w:hyperlink w:anchor="_Toc4588150" w:history="1">
             <w:r>
               <w:rPr>
                 <w:rStyle w:val="Hyperlink"/>
@@ -1092,7 +1103,7 @@
                 <w:noProof/>
                 <w:webHidden/>
               </w:rPr>
-              <w:instrText xml:space="preserve"> PAGEREF _Toc536101177 \h </w:instrText>
+              <w:instrText xml:space="preserve"> PAGEREF _Toc4588150 \h </w:instrText>
             </w:r>
             <w:r>
               <w:rPr>
@@ -1133,10 +1144,9 @@
               <w:noProof/>
               <w:sz w:val="22"/>
               <w:szCs w:val="22"/>
-              <w:lang w:val="fi-FI" w:eastAsia="fi-FI"/>
             </w:rPr>
           </w:pPr>
-          <w:hyperlink w:anchor="_Toc536101178" w:history="1">
+          <w:hyperlink w:anchor="_Toc4588151" w:history="1">
             <w:r>
               <w:rPr>
                 <w:rStyle w:val="Hyperlink"/>
@@ -1164,7 +1174,7 @@
                 <w:noProof/>
                 <w:webHidden/>
               </w:rPr>
-              <w:instrText xml:space="preserve"> PAGEREF _Toc536101178 \h </w:instrText>
+              <w:instrText xml:space="preserve"> PAGEREF _Toc4588151 \h </w:instrText>
             </w:r>
             <w:r>
               <w:rPr>
@@ -1205,10 +1215,9 @@
               <w:noProof/>
               <w:sz w:val="22"/>
               <w:szCs w:val="22"/>
-              <w:lang w:val="fi-FI" w:eastAsia="fi-FI"/>
             </w:rPr>
           </w:pPr>
-          <w:hyperlink w:anchor="_Toc536101179" w:history="1">
+          <w:hyperlink w:anchor="_Toc4588152" w:history="1">
             <w:r>
               <w:rPr>
                 <w:rStyle w:val="Hyperlink"/>
@@ -1236,7 +1245,7 @@
                 <w:noProof/>
                 <w:webHidden/>
               </w:rPr>
-              <w:instrText xml:space="preserve"> PAGEREF _Toc536101179 \h </w:instrText>
+              <w:instrText xml:space="preserve"> PAGEREF _Toc4588152 \h </w:instrText>
             </w:r>
             <w:r>
               <w:rPr>
@@ -1277,10 +1286,9 @@
               <w:noProof/>
               <w:sz w:val="22"/>
               <w:szCs w:val="22"/>
-              <w:lang w:val="fi-FI" w:eastAsia="fi-FI"/>
             </w:rPr>
           </w:pPr>
-          <w:hyperlink w:anchor="_Toc536101180" w:history="1">
+          <w:hyperlink w:anchor="_Toc4588153" w:history="1">
             <w:r>
               <w:rPr>
                 <w:rStyle w:val="Hyperlink"/>
@@ -1308,7 +1316,7 @@
                 <w:noProof/>
                 <w:webHidden/>
               </w:rPr>
-              <w:instrText xml:space="preserve"> PAGEREF _Toc536101180 \h </w:instrText>
+              <w:instrText xml:space="preserve"> PAGEREF _Toc4588153 \h </w:instrText>
             </w:r>
             <w:r>
               <w:rPr>
@@ -1349,10 +1357,9 @@
               <w:noProof/>
               <w:sz w:val="22"/>
               <w:szCs w:val="22"/>
-              <w:lang w:val="fi-FI" w:eastAsia="fi-FI"/>
             </w:rPr>
           </w:pPr>
-          <w:hyperlink w:anchor="_Toc536101181" w:history="1">
+          <w:hyperlink w:anchor="_Toc4588154" w:history="1">
             <w:r>
               <w:rPr>
                 <w:rStyle w:val="Hyperlink"/>
@@ -1380,7 +1387,7 @@
                 <w:noProof/>
                 <w:webHidden/>
               </w:rPr>
-              <w:instrText xml:space="preserve"> PAGEREF _Toc536101181 \h </w:instrText>
+              <w:instrText xml:space="preserve"> PAGEREF _Toc4588154 \h </w:instrText>
             </w:r>
             <w:r>
               <w:rPr>
@@ -1421,10 +1428,9 @@
               <w:noProof/>
               <w:sz w:val="22"/>
               <w:szCs w:val="22"/>
-              <w:lang w:val="fi-FI" w:eastAsia="fi-FI"/>
             </w:rPr>
           </w:pPr>
-          <w:hyperlink w:anchor="_Toc536101182" w:history="1">
+          <w:hyperlink w:anchor="_Toc4588155" w:history="1">
             <w:r>
               <w:rPr>
                 <w:rStyle w:val="Hyperlink"/>
@@ -1452,7 +1458,7 @@
                 <w:noProof/>
                 <w:webHidden/>
               </w:rPr>
-              <w:instrText xml:space="preserve"> PAGEREF _Toc536101182 \h </w:instrText>
+              <w:instrText xml:space="preserve"> PAGEREF _Toc4588155 \h </w:instrText>
             </w:r>
             <w:r>
               <w:rPr>
@@ -1493,10 +1499,9 @@
               <w:noProof/>
               <w:sz w:val="22"/>
               <w:szCs w:val="22"/>
-              <w:lang w:val="fi-FI" w:eastAsia="fi-FI"/>
             </w:rPr>
           </w:pPr>
-          <w:hyperlink w:anchor="_Toc536101183" w:history="1">
+          <w:hyperlink w:anchor="_Toc4588156" w:history="1">
             <w:r>
               <w:rPr>
                 <w:rStyle w:val="Hyperlink"/>
@@ -1507,6 +1512,16 @@
             </w:r>
             <w:r>
               <w:rPr>
+                <w:rStyle w:val="Hyperlink"/>
+                <w:noProof/>
+                <w:lang w:val="fi-FI"/>
+              </w:rPr>
+              <w:t>27.3.2019</w:t>
+            </w:r>
+            <w:bookmarkStart w:id="0" w:name="_GoBack"/>
+            <w:bookmarkEnd w:id="0"/>
+            <w:r>
+              <w:rPr>
                 <w:noProof/>
                 <w:webHidden/>
               </w:rPr>
@@ -1524,7 +1539,7 @@
                 <w:noProof/>
                 <w:webHidden/>
               </w:rPr>
-              <w:instrText xml:space="preserve"> PAGEREF _Toc536101183 \h </w:instrText>
+              <w:instrText xml:space="preserve"> PAGEREF _Toc4588156 \h </w:instrText>
             </w:r>
             <w:r>
               <w:rPr>
@@ -1544,7 +1559,7 @@
                 <w:noProof/>
                 <w:webHidden/>
               </w:rPr>
-              <w:t>6</w:t>
+              <w:t>5</w:t>
             </w:r>
             <w:r>
               <w:rPr>
@@ -1565,10 +1580,9 @@
               <w:noProof/>
               <w:sz w:val="22"/>
               <w:szCs w:val="22"/>
-              <w:lang w:val="fi-FI" w:eastAsia="fi-FI"/>
             </w:rPr>
           </w:pPr>
-          <w:hyperlink w:anchor="_Toc536101184" w:history="1">
+          <w:hyperlink w:anchor="_Toc4588157" w:history="1">
             <w:r>
               <w:rPr>
                 <w:rStyle w:val="Hyperlink"/>
@@ -1596,7 +1610,7 @@
                 <w:noProof/>
                 <w:webHidden/>
               </w:rPr>
-              <w:instrText xml:space="preserve"> PAGEREF _Toc536101184 \h </w:instrText>
+              <w:instrText xml:space="preserve"> PAGEREF _Toc4588157 \h </w:instrText>
             </w:r>
             <w:r>
               <w:rPr>
@@ -1616,7 +1630,7 @@
                 <w:noProof/>
                 <w:webHidden/>
               </w:rPr>
-              <w:t>6</w:t>
+              <w:t>5</w:t>
             </w:r>
             <w:r>
               <w:rPr>
@@ -1637,10 +1651,9 @@
               <w:noProof/>
               <w:sz w:val="22"/>
               <w:szCs w:val="22"/>
-              <w:lang w:val="fi-FI" w:eastAsia="fi-FI"/>
             </w:rPr>
           </w:pPr>
-          <w:hyperlink w:anchor="_Toc536101185" w:history="1">
+          <w:hyperlink w:anchor="_Toc4588158" w:history="1">
             <w:r>
               <w:rPr>
                 <w:rStyle w:val="Hyperlink"/>
@@ -1668,7 +1681,7 @@
                 <w:noProof/>
                 <w:webHidden/>
               </w:rPr>
-              <w:instrText xml:space="preserve"> PAGEREF _Toc536101185 \h </w:instrText>
+              <w:instrText xml:space="preserve"> PAGEREF _Toc4588158 \h </w:instrText>
             </w:r>
             <w:r>
               <w:rPr>
@@ -1709,10 +1722,9 @@
               <w:noProof/>
               <w:sz w:val="22"/>
               <w:szCs w:val="22"/>
-              <w:lang w:val="fi-FI" w:eastAsia="fi-FI"/>
             </w:rPr>
           </w:pPr>
-          <w:hyperlink w:anchor="_Toc536101186" w:history="1">
+          <w:hyperlink w:anchor="_Toc4588159" w:history="1">
             <w:r>
               <w:rPr>
                 <w:rStyle w:val="Hyperlink"/>
@@ -1740,7 +1752,7 @@
                 <w:noProof/>
                 <w:webHidden/>
               </w:rPr>
-              <w:instrText xml:space="preserve"> PAGEREF _Toc536101186 \h </w:instrText>
+              <w:instrText xml:space="preserve"> PAGEREF _Toc4588159 \h </w:instrText>
             </w:r>
             <w:r>
               <w:rPr>
@@ -1781,10 +1793,9 @@
               <w:noProof/>
               <w:sz w:val="22"/>
               <w:szCs w:val="22"/>
-              <w:lang w:val="fi-FI" w:eastAsia="fi-FI"/>
             </w:rPr>
           </w:pPr>
-          <w:hyperlink w:anchor="_Toc536101187" w:history="1">
+          <w:hyperlink w:anchor="_Toc4588160" w:history="1">
             <w:r>
               <w:rPr>
                 <w:rStyle w:val="Hyperlink"/>
@@ -1812,7 +1823,7 @@
                 <w:noProof/>
                 <w:webHidden/>
               </w:rPr>
-              <w:instrText xml:space="preserve"> PAGEREF _Toc536101187 \h </w:instrText>
+              <w:instrText xml:space="preserve"> PAGEREF _Toc4588160 \h </w:instrText>
             </w:r>
             <w:r>
               <w:rPr>
@@ -1853,10 +1864,9 @@
               <w:noProof/>
               <w:sz w:val="22"/>
               <w:szCs w:val="22"/>
-              <w:lang w:val="fi-FI" w:eastAsia="fi-FI"/>
             </w:rPr>
           </w:pPr>
-          <w:hyperlink w:anchor="_Toc536101188" w:history="1">
+          <w:hyperlink w:anchor="_Toc4588161" w:history="1">
             <w:r>
               <w:rPr>
                 <w:rStyle w:val="Hyperlink"/>
@@ -1884,7 +1894,7 @@
                 <w:noProof/>
                 <w:webHidden/>
               </w:rPr>
-              <w:instrText xml:space="preserve"> PAGEREF _Toc536101188 \h </w:instrText>
+              <w:instrText xml:space="preserve"> PAGEREF _Toc4588161 \h </w:instrText>
             </w:r>
             <w:r>
               <w:rPr>
@@ -1904,7 +1914,7 @@
                 <w:noProof/>
                 <w:webHidden/>
               </w:rPr>
-              <w:t>7</w:t>
+              <w:t>6</w:t>
             </w:r>
             <w:r>
               <w:rPr>
@@ -1925,10 +1935,9 @@
               <w:noProof/>
               <w:sz w:val="22"/>
               <w:szCs w:val="22"/>
-              <w:lang w:val="fi-FI" w:eastAsia="fi-FI"/>
             </w:rPr>
           </w:pPr>
-          <w:hyperlink w:anchor="_Toc536101189" w:history="1">
+          <w:hyperlink w:anchor="_Toc4588162" w:history="1">
             <w:r>
               <w:rPr>
                 <w:rStyle w:val="Hyperlink"/>
@@ -1956,7 +1965,7 @@
                 <w:noProof/>
                 <w:webHidden/>
               </w:rPr>
-              <w:instrText xml:space="preserve"> PAGEREF _Toc536101189 \h </w:instrText>
+              <w:instrText xml:space="preserve"> PAGEREF _Toc4588162 \h </w:instrText>
             </w:r>
             <w:r>
               <w:rPr>
@@ -1997,10 +2006,9 @@
               <w:noProof/>
               <w:sz w:val="22"/>
               <w:szCs w:val="22"/>
-              <w:lang w:val="fi-FI" w:eastAsia="fi-FI"/>
             </w:rPr>
           </w:pPr>
-          <w:hyperlink w:anchor="_Toc536101190" w:history="1">
+          <w:hyperlink w:anchor="_Toc4588163" w:history="1">
             <w:r>
               <w:rPr>
                 <w:rStyle w:val="Hyperlink"/>
@@ -2028,7 +2036,7 @@
                 <w:noProof/>
                 <w:webHidden/>
               </w:rPr>
-              <w:instrText xml:space="preserve"> PAGEREF _Toc536101190 \h </w:instrText>
+              <w:instrText xml:space="preserve"> PAGEREF _Toc4588163 \h </w:instrText>
             </w:r>
             <w:r>
               <w:rPr>
@@ -2069,10 +2077,9 @@
               <w:noProof/>
               <w:sz w:val="22"/>
               <w:szCs w:val="22"/>
-              <w:lang w:val="fi-FI" w:eastAsia="fi-FI"/>
             </w:rPr>
           </w:pPr>
-          <w:hyperlink w:anchor="_Toc536101191" w:history="1">
+          <w:hyperlink w:anchor="_Toc4588164" w:history="1">
             <w:r>
               <w:rPr>
                 <w:rStyle w:val="Hyperlink"/>
@@ -2100,7 +2107,7 @@
                 <w:noProof/>
                 <w:webHidden/>
               </w:rPr>
-              <w:instrText xml:space="preserve"> PAGEREF _Toc536101191 \h </w:instrText>
+              <w:instrText xml:space="preserve"> PAGEREF _Toc4588164 \h </w:instrText>
             </w:r>
             <w:r>
               <w:rPr>
@@ -2141,10 +2148,9 @@
               <w:noProof/>
               <w:sz w:val="22"/>
               <w:szCs w:val="22"/>
-              <w:lang w:val="fi-FI" w:eastAsia="fi-FI"/>
             </w:rPr>
           </w:pPr>
-          <w:hyperlink w:anchor="_Toc536101192" w:history="1">
+          <w:hyperlink w:anchor="_Toc4588165" w:history="1">
             <w:r>
               <w:rPr>
                 <w:rStyle w:val="Hyperlink"/>
@@ -2172,7 +2178,7 @@
                 <w:noProof/>
                 <w:webHidden/>
               </w:rPr>
-              <w:instrText xml:space="preserve"> PAGEREF _Toc536101192 \h </w:instrText>
+              <w:instrText xml:space="preserve"> PAGEREF _Toc4588165 \h </w:instrText>
             </w:r>
             <w:r>
               <w:rPr>
@@ -2213,10 +2219,9 @@
               <w:noProof/>
               <w:sz w:val="22"/>
               <w:szCs w:val="22"/>
-              <w:lang w:val="fi-FI" w:eastAsia="fi-FI"/>
             </w:rPr>
           </w:pPr>
-          <w:hyperlink w:anchor="_Toc536101193" w:history="1">
+          <w:hyperlink w:anchor="_Toc4588166" w:history="1">
             <w:r>
               <w:rPr>
                 <w:rStyle w:val="Hyperlink"/>
@@ -2244,7 +2249,7 @@
                 <w:noProof/>
                 <w:webHidden/>
               </w:rPr>
-              <w:instrText xml:space="preserve"> PAGEREF _Toc536101193 \h </w:instrText>
+              <w:instrText xml:space="preserve"> PAGEREF _Toc4588166 \h </w:instrText>
             </w:r>
             <w:r>
               <w:rPr>
@@ -2285,10 +2290,9 @@
               <w:noProof/>
               <w:sz w:val="22"/>
               <w:szCs w:val="22"/>
-              <w:lang w:val="fi-FI" w:eastAsia="fi-FI"/>
             </w:rPr>
           </w:pPr>
-          <w:hyperlink w:anchor="_Toc536101194" w:history="1">
+          <w:hyperlink w:anchor="_Toc4588167" w:history="1">
             <w:r>
               <w:rPr>
                 <w:rStyle w:val="Hyperlink"/>
@@ -2316,7 +2320,7 @@
                 <w:noProof/>
                 <w:webHidden/>
               </w:rPr>
-              <w:instrText xml:space="preserve"> PAGEREF _Toc536101194 \h </w:instrText>
+              <w:instrText xml:space="preserve"> PAGEREF _Toc4588167 \h </w:instrText>
             </w:r>
             <w:r>
               <w:rPr>
@@ -2336,7 +2340,7 @@
                 <w:noProof/>
                 <w:webHidden/>
               </w:rPr>
-              <w:t>8</w:t>
+              <w:t>7</w:t>
             </w:r>
             <w:r>
               <w:rPr>
@@ -2357,10 +2361,9 @@
               <w:noProof/>
               <w:sz w:val="22"/>
               <w:szCs w:val="22"/>
-              <w:lang w:val="fi-FI" w:eastAsia="fi-FI"/>
             </w:rPr>
           </w:pPr>
-          <w:hyperlink w:anchor="_Toc536101195" w:history="1">
+          <w:hyperlink w:anchor="_Toc4588168" w:history="1">
             <w:r>
               <w:rPr>
                 <w:rStyle w:val="Hyperlink"/>
@@ -2388,7 +2391,7 @@
                 <w:noProof/>
                 <w:webHidden/>
               </w:rPr>
-              <w:instrText xml:space="preserve"> PAGEREF _Toc536101195 \h </w:instrText>
+              <w:instrText xml:space="preserve"> PAGEREF _Toc4588168 \h </w:instrText>
             </w:r>
             <w:r>
               <w:rPr>
@@ -2429,10 +2432,9 @@
               <w:noProof/>
               <w:sz w:val="22"/>
               <w:szCs w:val="22"/>
-              <w:lang w:val="fi-FI" w:eastAsia="fi-FI"/>
             </w:rPr>
           </w:pPr>
-          <w:hyperlink w:anchor="_Toc536101196" w:history="1">
+          <w:hyperlink w:anchor="_Toc4588169" w:history="1">
             <w:r>
               <w:rPr>
                 <w:rStyle w:val="Hyperlink"/>
@@ -2460,7 +2462,7 @@
                 <w:noProof/>
                 <w:webHidden/>
               </w:rPr>
-              <w:instrText xml:space="preserve"> PAGEREF _Toc536101196 \h </w:instrText>
+              <w:instrText xml:space="preserve"> PAGEREF _Toc4588169 \h </w:instrText>
             </w:r>
             <w:r>
               <w:rPr>
@@ -2501,10 +2503,9 @@
               <w:noProof/>
               <w:sz w:val="22"/>
               <w:szCs w:val="22"/>
-              <w:lang w:val="fi-FI" w:eastAsia="fi-FI"/>
             </w:rPr>
           </w:pPr>
-          <w:hyperlink w:anchor="_Toc536101197" w:history="1">
+          <w:hyperlink w:anchor="_Toc4588170" w:history="1">
             <w:r>
               <w:rPr>
                 <w:rStyle w:val="Hyperlink"/>
@@ -2532,7 +2533,7 @@
                 <w:noProof/>
                 <w:webHidden/>
               </w:rPr>
-              <w:instrText xml:space="preserve"> PAGEREF _Toc536101197 \h </w:instrText>
+              <w:instrText xml:space="preserve"> PAGEREF _Toc4588170 \h </w:instrText>
             </w:r>
             <w:r>
               <w:rPr>
@@ -2605,7 +2606,7 @@
           <w:lang w:val="fi-FI"/>
         </w:rPr>
       </w:pPr>
-      <w:bookmarkStart w:id="1" w:name="_Toc536101175"/>
+      <w:bookmarkStart w:id="1" w:name="_Toc4588148"/>
       <w:r>
         <w:rPr>
           <w:lang w:val="fi-FI"/>
@@ -2624,7 +2625,24 @@
     </w:p>
     <w:p>
       <w:pPr>
-        <w:rPr>
+        <w:ind w:left="720"/>
+        <w:rPr>
+          <w:sz w:val="24"/>
+          <w:lang w:val="fi-FI"/>
+        </w:rPr>
+      </w:pPr>
+      <w:r>
+        <w:rPr>
+          <w:sz w:val="24"/>
+          <w:lang w:val="fi-FI"/>
+        </w:rPr>
+        <w:t>Partiolaiset tarjoavat jouluisin talkoomuotoista joulupukkipalvelua ja tarvitsevat sähköisen ajanvarausjärjestelmän, jonka avulla asiakkaat voivat varata joulupukin käymään kotonaan. Varauksia tulee voida tehdä tietokoneella tai puhelimella.</w:t>
+      </w:r>
+    </w:p>
+    <w:p>
+      <w:pPr>
+        <w:rPr>
+          <w:sz w:val="24"/>
           <w:lang w:val="fi-FI"/>
         </w:rPr>
       </w:pPr>
@@ -2636,7 +2654,7 @@
           <w:lang w:val="fi-FI"/>
         </w:rPr>
       </w:pPr>
-      <w:bookmarkStart w:id="2" w:name="_Toc536101176"/>
+      <w:bookmarkStart w:id="2" w:name="_Toc4588149"/>
       <w:r>
         <w:rPr>
           <w:lang w:val="fi-FI"/>
@@ -2654,6 +2672,7 @@
     </w:p>
     <w:p>
       <w:pPr>
+        <w:ind w:firstLine="720"/>
         <w:rPr>
           <w:sz w:val="24"/>
           <w:lang w:val="fi-FI"/>
@@ -2681,7 +2700,7 @@
           <w:lang w:val="fi-FI"/>
         </w:rPr>
       </w:pPr>
-      <w:bookmarkStart w:id="3" w:name="_Toc536101177"/>
+      <w:bookmarkStart w:id="3" w:name="_Toc4588150"/>
       <w:r>
         <w:rPr>
           <w:lang w:val="fi-FI"/>
@@ -2699,6 +2718,7 @@
     </w:p>
     <w:p>
       <w:pPr>
+        <w:ind w:left="720"/>
         <w:rPr>
           <w:sz w:val="24"/>
           <w:lang w:val="fi-FI"/>
@@ -2733,7 +2753,7 @@
           <w:lang w:val="fi-FI"/>
         </w:rPr>
       </w:pPr>
-      <w:bookmarkStart w:id="4" w:name="_Toc536101178"/>
+      <w:bookmarkStart w:id="4" w:name="_Toc4588151"/>
       <w:r>
         <w:rPr>
           <w:lang w:val="fi-FI"/>
@@ -2751,6 +2771,7 @@
     </w:p>
     <w:p>
       <w:pPr>
+        <w:ind w:firstLine="720"/>
         <w:rPr>
           <w:sz w:val="24"/>
           <w:lang w:val="fi-FI"/>
@@ -2773,19 +2794,12 @@
     </w:p>
     <w:p>
       <w:pPr>
-        <w:rPr>
-          <w:lang w:val="fi-FI"/>
-        </w:rPr>
-      </w:pPr>
-    </w:p>
-    <w:p>
-      <w:pPr>
         <w:pStyle w:val="Heading1"/>
         <w:rPr>
           <w:lang w:val="fi-FI"/>
         </w:rPr>
       </w:pPr>
-      <w:bookmarkStart w:id="5" w:name="_Toc536101179"/>
+      <w:bookmarkStart w:id="5" w:name="_Toc4588152"/>
       <w:r>
         <w:rPr>
           <w:lang w:val="fi-FI"/>
@@ -2829,10 +2843,10 @@
             <v:path o:extrusionok="f" gradientshapeok="t" o:connecttype="rect"/>
             <o:lock v:ext="edit" aspectratio="t"/>
           </v:shapetype>
-          <v:shape id="_x0000_i1025" type="#_x0000_t75" style="width:337.6pt;height:254.7pt" o:ole="">
+          <v:shape id="_x0000_i1053" type="#_x0000_t75" style="width:281.25pt;height:211.5pt" o:ole="">
             <v:imagedata r:id="rId8" o:title=""/>
           </v:shape>
-          <o:OLEObject Type="Embed" ProgID="Visio.Drawing.15" ShapeID="_x0000_i1025" DrawAspect="Content" ObjectID="_1615189420" r:id="rId9"/>
+          <o:OLEObject Type="Embed" ProgID="Visio.Drawing.15" ShapeID="_x0000_i1053" DrawAspect="Content" ObjectID="_1615202550" r:id="rId9"/>
         </w:object>
       </w:r>
     </w:p>
@@ -2850,7 +2864,7 @@
           <w:lang w:val="fi-FI"/>
         </w:rPr>
       </w:pPr>
-      <w:bookmarkStart w:id="6" w:name="_Toc536101180"/>
+      <w:bookmarkStart w:id="6" w:name="_Toc4588153"/>
       <w:r>
         <w:rPr>
           <w:lang w:val="fi-FI"/>
@@ -2902,7 +2916,7 @@
           <w:lang w:val="fi-FI"/>
         </w:rPr>
       </w:pPr>
-      <w:bookmarkStart w:id="7" w:name="_Toc536101181"/>
+      <w:bookmarkStart w:id="7" w:name="_Toc4588154"/>
       <w:r>
         <w:rPr>
           <w:lang w:val="fi-FI"/>
@@ -2914,6 +2928,279 @@
     <w:p>
       <w:pPr>
         <w:rPr>
+          <w:lang w:val="fi-FI"/>
+        </w:rPr>
+      </w:pPr>
+    </w:p>
+    <w:p>
+      <w:pPr>
+        <w:rPr>
+          <w:lang w:val="fi-FI"/>
+        </w:rPr>
+      </w:pPr>
+    </w:p>
+    <w:p>
+      <w:pPr>
+        <w:rPr>
+          <w:sz w:val="24"/>
+          <w:lang w:val="fi-FI"/>
+        </w:rPr>
+      </w:pPr>
+      <w:r>
+        <w:rPr>
+          <w:sz w:val="24"/>
+          <w:lang w:val="fi-FI"/>
+        </w:rPr>
+        <w:tab/>
+        <w:t>Työvaiheet päättymisaikatauluineen ovat seuraavat:</w:t>
+      </w:r>
+    </w:p>
+    <w:p>
+      <w:pPr>
+        <w:rPr>
+          <w:sz w:val="24"/>
+          <w:lang w:val="fi-FI"/>
+        </w:rPr>
+      </w:pPr>
+    </w:p>
+    <w:p>
+      <w:pPr>
+        <w:rPr>
+          <w:sz w:val="24"/>
+          <w:lang w:val="fi-FI"/>
+        </w:rPr>
+      </w:pPr>
+      <w:r>
+        <w:rPr>
+          <w:sz w:val="24"/>
+          <w:lang w:val="fi-FI"/>
+        </w:rPr>
+        <w:tab/>
+        <w:t>Projektin aloitus</w:t>
+      </w:r>
+      <w:r>
+        <w:rPr>
+          <w:sz w:val="24"/>
+          <w:lang w:val="fi-FI"/>
+        </w:rPr>
+        <w:tab/>
+      </w:r>
+      <w:r>
+        <w:rPr>
+          <w:sz w:val="24"/>
+          <w:lang w:val="fi-FI"/>
+        </w:rPr>
+        <w:tab/>
+        <w:t>27.3.2019</w:t>
+      </w:r>
+    </w:p>
+    <w:p>
+      <w:pPr>
+        <w:rPr>
+          <w:sz w:val="24"/>
+          <w:lang w:val="fi-FI"/>
+        </w:rPr>
+      </w:pPr>
+      <w:r>
+        <w:rPr>
+          <w:sz w:val="24"/>
+          <w:lang w:val="fi-FI"/>
+        </w:rPr>
+        <w:tab/>
+        <w:t>Esitutkimus</w:t>
+      </w:r>
+      <w:r>
+        <w:rPr>
+          <w:sz w:val="24"/>
+          <w:lang w:val="fi-FI"/>
+        </w:rPr>
+        <w:tab/>
+      </w:r>
+      <w:r>
+        <w:rPr>
+          <w:sz w:val="24"/>
+          <w:lang w:val="fi-FI"/>
+        </w:rPr>
+        <w:tab/>
+      </w:r>
+      <w:r>
+        <w:rPr>
+          <w:sz w:val="24"/>
+          <w:lang w:val="fi-FI"/>
+        </w:rPr>
+        <w:tab/>
+      </w:r>
+      <w:r>
+        <w:rPr>
+          <w:sz w:val="24"/>
+          <w:lang w:val="fi-FI"/>
+        </w:rPr>
+        <w:t>27.3.2019</w:t>
+      </w:r>
+    </w:p>
+    <w:p>
+      <w:pPr>
+        <w:rPr>
+          <w:sz w:val="24"/>
+          <w:lang w:val="fi-FI"/>
+        </w:rPr>
+      </w:pPr>
+      <w:r>
+        <w:rPr>
+          <w:sz w:val="32"/>
+          <w:lang w:val="fi-FI"/>
+        </w:rPr>
+        <w:tab/>
+      </w:r>
+      <w:r>
+        <w:rPr>
+          <w:sz w:val="24"/>
+          <w:lang w:val="fi-FI"/>
+        </w:rPr>
+        <w:t>Projektisuunnitelma</w:t>
+      </w:r>
+      <w:r>
+        <w:rPr>
+          <w:sz w:val="24"/>
+          <w:lang w:val="fi-FI"/>
+        </w:rPr>
+        <w:tab/>
+      </w:r>
+      <w:r>
+        <w:rPr>
+          <w:sz w:val="24"/>
+          <w:lang w:val="fi-FI"/>
+        </w:rPr>
+        <w:tab/>
+      </w:r>
+      <w:r>
+        <w:rPr>
+          <w:sz w:val="24"/>
+          <w:lang w:val="fi-FI"/>
+        </w:rPr>
+        <w:t>27.3.2019</w:t>
+      </w:r>
+    </w:p>
+    <w:p>
+      <w:pPr>
+        <w:rPr>
+          <w:sz w:val="24"/>
+          <w:lang w:val="fi-FI"/>
+        </w:rPr>
+      </w:pPr>
+      <w:r>
+        <w:rPr>
+          <w:sz w:val="24"/>
+          <w:lang w:val="fi-FI"/>
+        </w:rPr>
+        <w:tab/>
+        <w:t>Toiminnallinen määrittely</w:t>
+      </w:r>
+      <w:r>
+        <w:rPr>
+          <w:sz w:val="24"/>
+          <w:lang w:val="fi-FI"/>
+        </w:rPr>
+        <w:tab/>
+        <w:t>1.4.2019</w:t>
+      </w:r>
+    </w:p>
+    <w:p>
+      <w:pPr>
+        <w:rPr>
+          <w:sz w:val="24"/>
+          <w:lang w:val="fi-FI"/>
+        </w:rPr>
+      </w:pPr>
+      <w:r>
+        <w:rPr>
+          <w:sz w:val="24"/>
+          <w:lang w:val="fi-FI"/>
+        </w:rPr>
+        <w:tab/>
+        <w:t>Tekninen suunnitelma</w:t>
+      </w:r>
+      <w:r>
+        <w:rPr>
+          <w:sz w:val="24"/>
+          <w:lang w:val="fi-FI"/>
+        </w:rPr>
+        <w:tab/>
+        <w:t>24.4.2019</w:t>
+      </w:r>
+    </w:p>
+    <w:p>
+      <w:pPr>
+        <w:rPr>
+          <w:sz w:val="24"/>
+          <w:lang w:val="fi-FI"/>
+        </w:rPr>
+      </w:pPr>
+      <w:r>
+        <w:rPr>
+          <w:sz w:val="24"/>
+          <w:lang w:val="fi-FI"/>
+        </w:rPr>
+        <w:tab/>
+        <w:t>Toteutus</w:t>
+      </w:r>
+      <w:r>
+        <w:rPr>
+          <w:sz w:val="24"/>
+          <w:lang w:val="fi-FI"/>
+        </w:rPr>
+        <w:tab/>
+      </w:r>
+      <w:r>
+        <w:rPr>
+          <w:sz w:val="24"/>
+          <w:lang w:val="fi-FI"/>
+        </w:rPr>
+        <w:tab/>
+      </w:r>
+      <w:r>
+        <w:rPr>
+          <w:sz w:val="24"/>
+          <w:lang w:val="fi-FI"/>
+        </w:rPr>
+        <w:tab/>
+        <w:t>25.4.2019</w:t>
+      </w:r>
+    </w:p>
+    <w:p>
+      <w:pPr>
+        <w:rPr>
+          <w:sz w:val="24"/>
+          <w:lang w:val="fi-FI"/>
+        </w:rPr>
+      </w:pPr>
+      <w:r>
+        <w:rPr>
+          <w:sz w:val="24"/>
+          <w:lang w:val="fi-FI"/>
+        </w:rPr>
+        <w:tab/>
+        <w:t>Projektin päättäminen</w:t>
+      </w:r>
+      <w:r>
+        <w:rPr>
+          <w:sz w:val="24"/>
+          <w:lang w:val="fi-FI"/>
+        </w:rPr>
+        <w:tab/>
+        <w:t>31.5.2019</w:t>
+      </w:r>
+      <w:r>
+        <w:rPr>
+          <w:sz w:val="24"/>
+          <w:lang w:val="fi-FI"/>
+        </w:rPr>
+        <w:tab/>
+      </w:r>
+    </w:p>
+    <w:p>
+      <w:pPr>
+        <w:rPr>
           <w:sz w:val="24"/>
           <w:lang w:val="fi-FI"/>
         </w:rPr>
@@ -2933,7 +3220,7 @@
           <w:lang w:val="fi-FI"/>
         </w:rPr>
       </w:pPr>
-      <w:bookmarkStart w:id="8" w:name="_Toc536101182"/>
+      <w:bookmarkStart w:id="8" w:name="_Toc4588155"/>
       <w:r>
         <w:rPr>
           <w:lang w:val="fi-FI"/>
@@ -2956,7 +3243,7 @@
           <w:lang w:val="fi-FI"/>
         </w:rPr>
       </w:pPr>
-      <w:bookmarkStart w:id="9" w:name="_Toc536101183"/>
+      <w:bookmarkStart w:id="9" w:name="_Toc4588156"/>
       <w:r>
         <w:rPr>
           <w:lang w:val="fi-FI"/>
@@ -2978,6 +3265,108 @@
           <w:lang w:val="fi-FI"/>
         </w:rPr>
       </w:pPr>
+      <w:r>
+        <w:rPr>
+          <w:noProof/>
+        </w:rPr>
+        <w:lastRenderedPageBreak/>
+        <w:drawing>
+          <wp:inline distT="0" distB="0" distL="0" distR="0" wp14:anchorId="0712E405" wp14:editId="0C1B8FAB">
+            <wp:extent cx="5943600" cy="3242945"/>
+            <wp:effectExtent l="0" t="0" r="0" b="0"/>
+            <wp:docPr id="2" name="Picture 2"/>
+            <wp:cNvGraphicFramePr>
+              <a:graphicFrameLocks xmlns:a="http://schemas.openxmlformats.org/drawingml/2006/main" noChangeAspect="1"/>
+            </wp:cNvGraphicFramePr>
+            <a:graphic xmlns:a="http://schemas.openxmlformats.org/drawingml/2006/main">
+              <a:graphicData uri="http://schemas.openxmlformats.org/drawingml/2006/picture">
+                <pic:pic xmlns:pic="http://schemas.openxmlformats.org/drawingml/2006/picture">
+                  <pic:nvPicPr>
+                    <pic:cNvPr id="1" name=""/>
+                    <pic:cNvPicPr/>
+                  </pic:nvPicPr>
+                  <pic:blipFill>
+                    <a:blip r:embed="rId10"/>
+                    <a:stretch>
+                      <a:fillRect/>
+                    </a:stretch>
+                  </pic:blipFill>
+                  <pic:spPr>
+                    <a:xfrm>
+                      <a:off x="0" y="0"/>
+                      <a:ext cx="5943600" cy="3242945"/>
+                    </a:xfrm>
+                    <a:prstGeom prst="rect">
+                      <a:avLst/>
+                    </a:prstGeom>
+                  </pic:spPr>
+                </pic:pic>
+              </a:graphicData>
+            </a:graphic>
+          </wp:inline>
+        </w:drawing>
+      </w:r>
+    </w:p>
+    <w:p>
+      <w:pPr>
+        <w:rPr>
+          <w:lang w:val="fi-FI"/>
+        </w:rPr>
+      </w:pPr>
+    </w:p>
+    <w:p>
+      <w:pPr>
+        <w:rPr>
+          <w:lang w:val="fi-FI"/>
+        </w:rPr>
+      </w:pPr>
+      <w:r>
+        <w:rPr>
+          <w:noProof/>
+        </w:rPr>
+        <w:drawing>
+          <wp:inline distT="0" distB="0" distL="0" distR="0" wp14:anchorId="60D527EE" wp14:editId="0E6E8EC8">
+            <wp:extent cx="5943600" cy="3651885"/>
+            <wp:effectExtent l="0" t="0" r="0" b="5715"/>
+            <wp:docPr id="1" name="Picture 1"/>
+            <wp:cNvGraphicFramePr>
+              <a:graphicFrameLocks xmlns:a="http://schemas.openxmlformats.org/drawingml/2006/main" noChangeAspect="1"/>
+            </wp:cNvGraphicFramePr>
+            <a:graphic xmlns:a="http://schemas.openxmlformats.org/drawingml/2006/main">
+              <a:graphicData uri="http://schemas.openxmlformats.org/drawingml/2006/picture">
+                <pic:pic xmlns:pic="http://schemas.openxmlformats.org/drawingml/2006/picture">
+                  <pic:nvPicPr>
+                    <pic:cNvPr id="1" name=""/>
+                    <pic:cNvPicPr/>
+                  </pic:nvPicPr>
+                  <pic:blipFill>
+                    <a:blip r:embed="rId11"/>
+                    <a:stretch>
+                      <a:fillRect/>
+                    </a:stretch>
+                  </pic:blipFill>
+                  <pic:spPr>
+                    <a:xfrm>
+                      <a:off x="0" y="0"/>
+                      <a:ext cx="5943600" cy="3651885"/>
+                    </a:xfrm>
+                    <a:prstGeom prst="rect">
+                      <a:avLst/>
+                    </a:prstGeom>
+                  </pic:spPr>
+                </pic:pic>
+              </a:graphicData>
+            </a:graphic>
+          </wp:inline>
+        </w:drawing>
+      </w:r>
+    </w:p>
+    <w:p>
+      <w:pPr>
+        <w:rPr>
+          <w:lang w:val="fi-FI"/>
+        </w:rPr>
+      </w:pPr>
     </w:p>
     <w:p>
       <w:pPr>
@@ -2986,7 +3375,7 @@
           <w:lang w:val="fi-FI"/>
         </w:rPr>
       </w:pPr>
-      <w:bookmarkStart w:id="10" w:name="_Toc536101184"/>
+      <w:bookmarkStart w:id="10" w:name="_Toc4588157"/>
       <w:r>
         <w:rPr>
           <w:lang w:val="fi-FI"/>
@@ -3004,20 +3393,540 @@
     </w:p>
     <w:p>
       <w:pPr>
+        <w:rPr>
+          <w:sz w:val="24"/>
+          <w:lang w:val="fi-FI"/>
+        </w:rPr>
+      </w:pPr>
+      <w:r>
+        <w:rPr>
+          <w:sz w:val="24"/>
+          <w:lang w:val="fi-FI"/>
+        </w:rPr>
+        <w:lastRenderedPageBreak/>
+        <w:t>Aikataulu on liitteenä</w:t>
+      </w:r>
+      <w:r>
+        <w:rPr>
+          <w:sz w:val="24"/>
+          <w:lang w:val="fi-FI"/>
+        </w:rPr>
+        <w:cr/>
+      </w:r>
+    </w:p>
+    <w:p>
+      <w:pPr>
         <w:pStyle w:val="Heading1"/>
         <w:rPr>
           <w:lang w:val="fi-FI"/>
         </w:rPr>
       </w:pPr>
-      <w:bookmarkStart w:id="11" w:name="_Toc536101185"/>
-      <w:r>
-        <w:rPr>
+      <w:bookmarkStart w:id="11" w:name="_Toc4588158"/>
+      <w:r>
+        <w:rPr>
+          <w:lang w:val="fi-FI"/>
+        </w:rPr>
+        <w:t>8 Henkilöresurssit ja projektin organisaatio</w:t>
+      </w:r>
+      <w:bookmarkEnd w:id="11"/>
+    </w:p>
+    <w:p>
+      <w:pPr>
+        <w:rPr>
+          <w:lang w:val="fi-FI"/>
+        </w:rPr>
+      </w:pPr>
+      <w:r>
+        <w:object w:dxaOrig="10771" w:dyaOrig="6990">
+          <v:shape id="_x0000_i1026" type="#_x0000_t75" style="width:468pt;height:303.75pt" o:ole="">
+            <v:imagedata r:id="rId12" o:title=""/>
+          </v:shape>
+          <o:OLEObject Type="Embed" ProgID="Visio.Drawing.15" ShapeID="_x0000_i1026" DrawAspect="Content" ObjectID="_1615202551" r:id="rId13"/>
+        </w:object>
+      </w:r>
+    </w:p>
+    <w:p>
+      <w:pPr>
+        <w:rPr>
+          <w:lang w:val="fi-FI"/>
+        </w:rPr>
+      </w:pPr>
+    </w:p>
+    <w:p>
+      <w:pPr>
+        <w:pStyle w:val="Heading1"/>
+        <w:rPr>
+          <w:lang w:val="fi-FI"/>
+        </w:rPr>
+      </w:pPr>
+      <w:bookmarkStart w:id="12" w:name="_Toc4588159"/>
+      <w:r>
+        <w:rPr>
+          <w:lang w:val="fi-FI"/>
+        </w:rPr>
+        <w:t>9 Kustannukset</w:t>
+      </w:r>
+      <w:bookmarkEnd w:id="12"/>
+    </w:p>
+    <w:p>
+      <w:pPr>
+        <w:rPr>
+          <w:lang w:val="fi-FI"/>
+        </w:rPr>
+      </w:pPr>
+    </w:p>
+    <w:p>
+      <w:pPr>
+        <w:rPr>
+          <w:sz w:val="24"/>
+          <w:lang w:val="fi-FI"/>
+        </w:rPr>
+      </w:pPr>
+      <w:r>
+        <w:rPr>
+          <w:sz w:val="24"/>
+          <w:lang w:val="fi-FI"/>
+        </w:rPr>
+        <w:t>Projektista ei synny rahallisia kustannuksia.</w:t>
+      </w:r>
+    </w:p>
+    <w:p>
+      <w:pPr>
+        <w:pStyle w:val="Heading1"/>
+        <w:rPr>
+          <w:lang w:val="fi-FI"/>
+        </w:rPr>
+      </w:pPr>
+      <w:bookmarkStart w:id="13" w:name="_Toc4588160"/>
+      <w:r>
+        <w:rPr>
+          <w:lang w:val="fi-FI"/>
+        </w:rPr>
+        <w:t>10 Työmenetelmät, kuvaaminen ja tiedottaminen</w:t>
+      </w:r>
+      <w:bookmarkEnd w:id="13"/>
+    </w:p>
+    <w:p>
+      <w:pPr>
+        <w:rPr>
+          <w:lang w:val="fi-FI"/>
+        </w:rPr>
+      </w:pPr>
+    </w:p>
+    <w:p>
+      <w:pPr>
+        <w:pStyle w:val="Heading2"/>
+        <w:rPr>
+          <w:lang w:val="fi-FI"/>
+        </w:rPr>
+      </w:pPr>
+      <w:bookmarkStart w:id="14" w:name="_Toc4588161"/>
+      <w:r>
+        <w:rPr>
+          <w:lang w:val="fi-FI"/>
+        </w:rPr>
+        <w:t>10.1 Dokumentit</w:t>
+      </w:r>
+      <w:bookmarkEnd w:id="14"/>
+    </w:p>
+    <w:p>
+      <w:pPr>
+        <w:rPr>
+          <w:lang w:val="fi-FI"/>
+        </w:rPr>
+      </w:pPr>
+    </w:p>
+    <w:p>
+      <w:pPr>
+        <w:rPr>
+          <w:sz w:val="24"/>
+          <w:lang w:val="fi-FI"/>
+        </w:rPr>
+      </w:pPr>
+      <w:r>
+        <w:rPr>
+          <w:lang w:val="fi-FI"/>
+        </w:rPr>
+        <w:tab/>
+      </w:r>
+      <w:r>
+        <w:rPr>
+          <w:sz w:val="24"/>
+          <w:lang w:val="fi-FI"/>
+        </w:rPr>
+        <w:t xml:space="preserve">Työstä luodaan ja </w:t>
+      </w:r>
+      <w:proofErr w:type="spellStart"/>
+      <w:r>
+        <w:rPr>
+          <w:sz w:val="24"/>
+          <w:lang w:val="fi-FI"/>
+        </w:rPr>
+        <w:t>tallennetaa</w:t>
+      </w:r>
+      <w:proofErr w:type="spellEnd"/>
+      <w:r>
+        <w:rPr>
+          <w:sz w:val="24"/>
+          <w:lang w:val="fi-FI"/>
+        </w:rPr>
+        <w:t xml:space="preserve"> sähköisessä muodossa seuraavat dokumentit:</w:t>
+      </w:r>
+    </w:p>
+    <w:p>
+      <w:pPr>
+        <w:rPr>
+          <w:sz w:val="24"/>
+          <w:lang w:val="fi-FI"/>
+        </w:rPr>
+      </w:pPr>
+      <w:r>
+        <w:rPr>
+          <w:sz w:val="24"/>
+          <w:lang w:val="fi-FI"/>
+        </w:rPr>
+        <w:tab/>
+        <w:t xml:space="preserve">- </w:t>
+      </w:r>
+      <w:r>
+        <w:rPr>
+          <w:sz w:val="24"/>
+          <w:lang w:val="fi-FI"/>
+        </w:rPr>
+        <w:t>esitutkimusraportti liitteineen</w:t>
+      </w:r>
+    </w:p>
+    <w:p>
+      <w:pPr>
+        <w:ind w:firstLine="720"/>
+        <w:rPr>
+          <w:sz w:val="24"/>
+          <w:lang w:val="fi-FI"/>
+        </w:rPr>
+      </w:pPr>
+      <w:r>
+        <w:rPr>
+          <w:sz w:val="24"/>
+          <w:lang w:val="fi-FI"/>
+        </w:rPr>
+        <w:t>-</w:t>
+      </w:r>
+      <w:r>
+        <w:rPr>
+          <w:sz w:val="24"/>
+          <w:lang w:val="fi-FI"/>
+        </w:rPr>
+        <w:t xml:space="preserve"> </w:t>
+      </w:r>
+      <w:r>
+        <w:rPr>
+          <w:sz w:val="24"/>
+          <w:lang w:val="fi-FI"/>
+        </w:rPr>
+        <w:t>projektisuunnitelma liitteineen</w:t>
+      </w:r>
+    </w:p>
+    <w:p>
+      <w:pPr>
+        <w:rPr>
+          <w:sz w:val="24"/>
+          <w:lang w:val="fi-FI"/>
+        </w:rPr>
+      </w:pPr>
+      <w:r>
+        <w:rPr>
+          <w:sz w:val="24"/>
+          <w:lang w:val="fi-FI"/>
+        </w:rPr>
+        <w:tab/>
+      </w:r>
+      <w:r>
+        <w:rPr>
+          <w:sz w:val="24"/>
+          <w:lang w:val="fi-FI"/>
+        </w:rPr>
+        <w:t xml:space="preserve">- </w:t>
+      </w:r>
+      <w:r>
+        <w:rPr>
+          <w:sz w:val="24"/>
+          <w:lang w:val="fi-FI"/>
+        </w:rPr>
+        <w:t>toiminnallinen määrittely liitteineen</w:t>
+      </w:r>
+    </w:p>
+    <w:p>
+      <w:pPr>
+        <w:rPr>
+          <w:sz w:val="24"/>
+          <w:lang w:val="fi-FI"/>
+        </w:rPr>
+      </w:pPr>
+      <w:r>
+        <w:rPr>
+          <w:sz w:val="24"/>
           <w:lang w:val="fi-FI"/>
         </w:rPr>
         <w:lastRenderedPageBreak/>
-        <w:t>8 Henkilöresurssit ja projektin organisaatio</w:t>
-      </w:r>
-      <w:bookmarkEnd w:id="11"/>
+        <w:tab/>
+      </w:r>
+      <w:r>
+        <w:rPr>
+          <w:sz w:val="24"/>
+          <w:lang w:val="fi-FI"/>
+        </w:rPr>
+        <w:t xml:space="preserve">- </w:t>
+      </w:r>
+      <w:r>
+        <w:rPr>
+          <w:sz w:val="24"/>
+          <w:lang w:val="fi-FI"/>
+        </w:rPr>
+        <w:t>testidokumentit</w:t>
+      </w:r>
+    </w:p>
+    <w:p>
+      <w:pPr>
+        <w:ind w:left="720"/>
+        <w:rPr>
+          <w:sz w:val="24"/>
+          <w:lang w:val="fi-FI"/>
+        </w:rPr>
+      </w:pPr>
+      <w:r>
+        <w:rPr>
+          <w:sz w:val="24"/>
+          <w:lang w:val="fi-FI"/>
+        </w:rPr>
+        <w:t xml:space="preserve">- </w:t>
+      </w:r>
+      <w:r>
+        <w:rPr>
+          <w:sz w:val="24"/>
+          <w:lang w:val="fi-FI"/>
+        </w:rPr>
+        <w:t>projektin seurannan raportit (edistymisraportit liitteineen, muistiot ja loppuraportti liitteineen)</w:t>
+      </w:r>
+    </w:p>
+    <w:p>
+      <w:pPr>
+        <w:rPr>
+          <w:sz w:val="24"/>
+          <w:lang w:val="fi-FI"/>
+        </w:rPr>
+      </w:pPr>
+      <w:r>
+        <w:rPr>
+          <w:sz w:val="24"/>
+          <w:lang w:val="fi-FI"/>
+        </w:rPr>
+        <w:tab/>
+      </w:r>
+      <w:r>
+        <w:rPr>
+          <w:sz w:val="24"/>
+          <w:lang w:val="fi-FI"/>
+        </w:rPr>
+        <w:t xml:space="preserve">- </w:t>
+      </w:r>
+      <w:r>
+        <w:rPr>
+          <w:sz w:val="24"/>
+          <w:lang w:val="fi-FI"/>
+        </w:rPr>
+        <w:t>toteutuksen URL ja testikäyttäjätunnukset</w:t>
+      </w:r>
+    </w:p>
+    <w:p>
+      <w:pPr>
+        <w:rPr>
+          <w:sz w:val="24"/>
+          <w:lang w:val="fi-FI"/>
+        </w:rPr>
+      </w:pPr>
+      <w:r>
+        <w:rPr>
+          <w:sz w:val="24"/>
+          <w:lang w:val="fi-FI"/>
+        </w:rPr>
+        <w:tab/>
+      </w:r>
+      <w:r>
+        <w:rPr>
+          <w:sz w:val="24"/>
+          <w:lang w:val="fi-FI"/>
+        </w:rPr>
+        <w:t xml:space="preserve">- </w:t>
+      </w:r>
+      <w:r>
+        <w:rPr>
+          <w:sz w:val="24"/>
+          <w:lang w:val="fi-FI"/>
+        </w:rPr>
+        <w:t>itsearvioinnit</w:t>
+      </w:r>
+    </w:p>
+    <w:p>
+      <w:pPr>
+        <w:rPr>
+          <w:lang w:val="fi-FI"/>
+        </w:rPr>
+      </w:pPr>
+    </w:p>
+    <w:p>
+      <w:pPr>
+        <w:pStyle w:val="Heading2"/>
+        <w:rPr>
+          <w:lang w:val="fi-FI"/>
+        </w:rPr>
+      </w:pPr>
+      <w:bookmarkStart w:id="15" w:name="_Toc4588162"/>
+      <w:r>
+        <w:rPr>
+          <w:lang w:val="fi-FI"/>
+        </w:rPr>
+        <w:t>10.2 Tallennukset</w:t>
+      </w:r>
+      <w:bookmarkEnd w:id="15"/>
+    </w:p>
+    <w:p>
+      <w:pPr>
+        <w:rPr>
+          <w:lang w:val="fi-FI"/>
+        </w:rPr>
+      </w:pPr>
+    </w:p>
+    <w:p>
+      <w:pPr>
+        <w:rPr>
+          <w:sz w:val="24"/>
+          <w:lang w:val="fi-FI"/>
+        </w:rPr>
+      </w:pPr>
+      <w:r>
+        <w:rPr>
+          <w:sz w:val="24"/>
+          <w:lang w:val="fi-FI"/>
+        </w:rPr>
+        <w:t xml:space="preserve">Dokumentit tallennetaan yhteiseen Githubiin. </w:t>
+      </w:r>
+    </w:p>
+    <w:p>
+      <w:pPr>
+        <w:rPr>
+          <w:lang w:val="fi-FI"/>
+        </w:rPr>
+      </w:pPr>
+    </w:p>
+    <w:p>
+      <w:pPr>
+        <w:pStyle w:val="Heading2"/>
+        <w:rPr>
+          <w:lang w:val="fi-FI"/>
+        </w:rPr>
+      </w:pPr>
+      <w:bookmarkStart w:id="16" w:name="_Toc4588163"/>
+      <w:r>
+        <w:rPr>
+          <w:lang w:val="fi-FI"/>
+        </w:rPr>
+        <w:t>10.3 Kokoontumiset</w:t>
+      </w:r>
+      <w:bookmarkEnd w:id="16"/>
+    </w:p>
+    <w:p>
+      <w:pPr>
+        <w:rPr>
+          <w:lang w:val="fi-FI"/>
+        </w:rPr>
+      </w:pPr>
+    </w:p>
+    <w:p>
+      <w:pPr>
+        <w:rPr>
+          <w:lang w:val="fi-FI"/>
+        </w:rPr>
+      </w:pPr>
+      <w:r>
+        <w:rPr>
+          <w:sz w:val="24"/>
+          <w:lang w:val="fi-FI"/>
+        </w:rPr>
+        <w:t>Ohjauspisteisiin kokoonnutaan projektisuunnitelman ja toiminnallisten määrittelyjen jälkeen. Projektin työntekijät kokoontuvat viikoittaiseen palaveriin, jossa keskustellaan projektin edistymisestä.</w:t>
+      </w:r>
+    </w:p>
+    <w:p>
+      <w:pPr>
+        <w:pStyle w:val="Heading2"/>
+        <w:rPr>
+          <w:lang w:val="fi-FI"/>
+        </w:rPr>
+      </w:pPr>
+      <w:bookmarkStart w:id="17" w:name="_Toc4588164"/>
+      <w:r>
+        <w:rPr>
+          <w:lang w:val="fi-FI"/>
+        </w:rPr>
+        <w:t>10.4 Tiedottaminen</w:t>
+      </w:r>
+      <w:bookmarkEnd w:id="17"/>
+    </w:p>
+    <w:p>
+      <w:pPr>
+        <w:rPr>
+          <w:lang w:val="fi-FI"/>
+        </w:rPr>
+      </w:pPr>
+    </w:p>
+    <w:p>
+      <w:pPr>
+        <w:rPr>
+          <w:sz w:val="24"/>
+          <w:lang w:val="fi-FI"/>
+        </w:rPr>
+      </w:pPr>
+      <w:r>
+        <w:rPr>
+          <w:sz w:val="24"/>
+          <w:lang w:val="fi-FI"/>
+        </w:rPr>
+        <w:t>Projektipäällikkö tiedottaa johtoryhmälle, kun o</w:t>
+      </w:r>
+      <w:r>
+        <w:rPr>
+          <w:sz w:val="24"/>
+          <w:lang w:val="fi-FI"/>
+        </w:rPr>
+        <w:t>lemme</w:t>
+      </w:r>
+      <w:r>
+        <w:rPr>
+          <w:sz w:val="24"/>
+          <w:lang w:val="fi-FI"/>
+        </w:rPr>
+        <w:t xml:space="preserve"> valmi</w:t>
+      </w:r>
+      <w:r>
+        <w:rPr>
+          <w:sz w:val="24"/>
+          <w:lang w:val="fi-FI"/>
+        </w:rPr>
+        <w:t>ita</w:t>
+      </w:r>
+      <w:r>
+        <w:rPr>
+          <w:sz w:val="24"/>
+          <w:lang w:val="fi-FI"/>
+        </w:rPr>
+        <w:t xml:space="preserve"> ohjauspisteisiin.</w:t>
+      </w:r>
+    </w:p>
+    <w:p>
+      <w:pPr>
+        <w:rPr>
+          <w:lang w:val="fi-FI"/>
+        </w:rPr>
+      </w:pPr>
     </w:p>
     <w:p>
       <w:pPr>
@@ -3026,109 +3935,14 @@
           <w:lang w:val="fi-FI"/>
         </w:rPr>
       </w:pPr>
-    </w:p>
-    <w:p>
-      <w:pPr>
-        <w:rPr>
-          <w:lang w:val="fi-FI"/>
-        </w:rPr>
-      </w:pPr>
-    </w:p>
-    <w:p>
-      <w:pPr>
-        <w:pStyle w:val="Heading1"/>
-        <w:rPr>
-          <w:lang w:val="fi-FI"/>
-        </w:rPr>
-      </w:pPr>
-      <w:bookmarkStart w:id="12" w:name="_Toc536101186"/>
-      <w:r>
-        <w:rPr>
-          <w:lang w:val="fi-FI"/>
-        </w:rPr>
-        <w:t>9 Kustannukset</w:t>
-      </w:r>
-      <w:bookmarkEnd w:id="12"/>
-    </w:p>
-    <w:p>
-      <w:pPr>
-        <w:rPr>
-          <w:lang w:val="fi-FI"/>
-        </w:rPr>
-      </w:pPr>
-    </w:p>
-    <w:p>
-      <w:pPr>
-        <w:rPr>
-          <w:lang w:val="fi-FI"/>
-        </w:rPr>
-      </w:pPr>
-      <w:r>
-        <w:rPr>
-          <w:lang w:val="fi-FI"/>
-        </w:rPr>
-        <w:t>Projektista ei synny rahallisia kustannuksia.</w:t>
-      </w:r>
-    </w:p>
-    <w:p>
-      <w:pPr>
-        <w:pStyle w:val="Heading1"/>
-        <w:rPr>
-          <w:lang w:val="fi-FI"/>
-        </w:rPr>
-      </w:pPr>
-      <w:bookmarkStart w:id="13" w:name="_Toc536101187"/>
-      <w:r>
-        <w:rPr>
-          <w:lang w:val="fi-FI"/>
-        </w:rPr>
-        <w:t>10 Työmenetelmät, kuvaaminen ja tiedottaminen</w:t>
-      </w:r>
-      <w:bookmarkEnd w:id="13"/>
-    </w:p>
-    <w:p>
-      <w:pPr>
-        <w:rPr>
-          <w:lang w:val="fi-FI"/>
-        </w:rPr>
-      </w:pPr>
-    </w:p>
-    <w:p>
-      <w:pPr>
-        <w:rPr>
-          <w:lang w:val="fi-FI"/>
-        </w:rPr>
-      </w:pPr>
-    </w:p>
-    <w:p>
-      <w:pPr>
-        <w:rPr>
-          <w:lang w:val="fi-FI"/>
-        </w:rPr>
-      </w:pPr>
-    </w:p>
-    <w:p>
-      <w:pPr>
-        <w:pStyle w:val="Heading1"/>
-        <w:rPr>
-          <w:lang w:val="fi-FI"/>
-        </w:rPr>
-      </w:pPr>
-      <w:bookmarkStart w:id="14" w:name="_Toc536101192"/>
+      <w:bookmarkStart w:id="18" w:name="_Toc4588165"/>
       <w:r>
         <w:rPr>
           <w:lang w:val="fi-FI"/>
         </w:rPr>
         <w:t>11 Riskit ja keskeyttämiskriteerit</w:t>
       </w:r>
-      <w:bookmarkEnd w:id="14"/>
-    </w:p>
-    <w:p>
-      <w:pPr>
-        <w:rPr>
-          <w:lang w:val="fi-FI"/>
-        </w:rPr>
-      </w:pPr>
+      <w:bookmarkEnd w:id="18"/>
     </w:p>
     <w:p>
       <w:pPr>
@@ -3144,14 +3958,1148 @@
           <w:lang w:val="fi-FI"/>
         </w:rPr>
       </w:pPr>
-      <w:bookmarkStart w:id="15" w:name="_Toc536101196"/>
+      <w:bookmarkStart w:id="19" w:name="_Toc4588166"/>
+      <w:r>
+        <w:rPr>
+          <w:lang w:val="fi-FI"/>
+        </w:rPr>
+        <w:t>11.1 Henkilöstöön liittyvät riskit</w:t>
+      </w:r>
+      <w:bookmarkEnd w:id="19"/>
+    </w:p>
+    <w:p>
+      <w:pPr>
+        <w:rPr>
+          <w:lang w:val="fi-FI"/>
+        </w:rPr>
+      </w:pPr>
+    </w:p>
+    <w:tbl>
+      <w:tblPr>
+        <w:tblStyle w:val="TableGrid"/>
+        <w:tblW w:w="0" w:type="auto"/>
+        <w:tblLook w:val="04A0" w:firstRow="1" w:lastRow="0" w:firstColumn="1" w:lastColumn="0" w:noHBand="0" w:noVBand="1"/>
+      </w:tblPr>
+      <w:tblGrid>
+        <w:gridCol w:w="1556"/>
+        <w:gridCol w:w="1502"/>
+        <w:gridCol w:w="1553"/>
+        <w:gridCol w:w="1515"/>
+        <w:gridCol w:w="1702"/>
+        <w:gridCol w:w="1522"/>
+      </w:tblGrid>
+      <w:tr>
+        <w:tc>
+          <w:tcPr>
+            <w:tcW w:w="1558" w:type="dxa"/>
+          </w:tcPr>
+          <w:p>
+            <w:pPr>
+              <w:rPr>
+                <w:lang w:val="fi-FI"/>
+              </w:rPr>
+            </w:pPr>
+            <w:r>
+              <w:rPr>
+                <w:lang w:val="fi-FI"/>
+              </w:rPr>
+              <w:t>Riski</w:t>
+            </w:r>
+          </w:p>
+        </w:tc>
+        <w:tc>
+          <w:tcPr>
+            <w:tcW w:w="1558" w:type="dxa"/>
+          </w:tcPr>
+          <w:p>
+            <w:pPr>
+              <w:rPr>
+                <w:lang w:val="fi-FI"/>
+              </w:rPr>
+            </w:pPr>
+            <w:r>
+              <w:rPr>
+                <w:lang w:val="fi-FI"/>
+              </w:rPr>
+              <w:t>Vakavuus</w:t>
+            </w:r>
+          </w:p>
+        </w:tc>
+        <w:tc>
+          <w:tcPr>
+            <w:tcW w:w="1558" w:type="dxa"/>
+          </w:tcPr>
+          <w:p>
+            <w:pPr>
+              <w:rPr>
+                <w:lang w:val="fi-FI"/>
+              </w:rPr>
+            </w:pPr>
+            <w:r>
+              <w:rPr>
+                <w:lang w:val="fi-FI"/>
+              </w:rPr>
+              <w:t>Todennäköisyys</w:t>
+            </w:r>
+          </w:p>
+        </w:tc>
+        <w:tc>
+          <w:tcPr>
+            <w:tcW w:w="1558" w:type="dxa"/>
+          </w:tcPr>
+          <w:p>
+            <w:pPr>
+              <w:rPr>
+                <w:lang w:val="fi-FI"/>
+              </w:rPr>
+            </w:pPr>
+            <w:r>
+              <w:rPr>
+                <w:lang w:val="fi-FI"/>
+              </w:rPr>
+              <w:t>Ensioire</w:t>
+            </w:r>
+          </w:p>
+        </w:tc>
+        <w:tc>
+          <w:tcPr>
+            <w:tcW w:w="1559" w:type="dxa"/>
+          </w:tcPr>
+          <w:p>
+            <w:pPr>
+              <w:rPr>
+                <w:lang w:val="fi-FI"/>
+              </w:rPr>
+            </w:pPr>
+            <w:r>
+              <w:rPr>
+                <w:lang w:val="fi-FI"/>
+              </w:rPr>
+              <w:t>Miten välttää</w:t>
+            </w:r>
+          </w:p>
+        </w:tc>
+        <w:tc>
+          <w:tcPr>
+            <w:tcW w:w="1559" w:type="dxa"/>
+          </w:tcPr>
+          <w:p>
+            <w:pPr>
+              <w:rPr>
+                <w:lang w:val="fi-FI"/>
+              </w:rPr>
+            </w:pPr>
+            <w:r>
+              <w:rPr>
+                <w:lang w:val="fi-FI"/>
+              </w:rPr>
+              <w:t>Miten selviytyä riskin toteutuessa</w:t>
+            </w:r>
+          </w:p>
+        </w:tc>
+      </w:tr>
+      <w:tr>
+        <w:tc>
+          <w:tcPr>
+            <w:tcW w:w="1558" w:type="dxa"/>
+          </w:tcPr>
+          <w:p>
+            <w:pPr>
+              <w:rPr>
+                <w:lang w:val="fi-FI"/>
+              </w:rPr>
+            </w:pPr>
+            <w:r>
+              <w:rPr>
+                <w:lang w:val="fi-FI"/>
+              </w:rPr>
+              <w:t>Henkilön sairastuminen</w:t>
+            </w:r>
+          </w:p>
+        </w:tc>
+        <w:tc>
+          <w:tcPr>
+            <w:tcW w:w="1558" w:type="dxa"/>
+          </w:tcPr>
+          <w:p>
+            <w:pPr>
+              <w:rPr>
+                <w:lang w:val="fi-FI"/>
+              </w:rPr>
+            </w:pPr>
+            <w:r>
+              <w:rPr>
+                <w:lang w:val="fi-FI"/>
+              </w:rPr>
+              <w:t>1</w:t>
+            </w:r>
+          </w:p>
+        </w:tc>
+        <w:tc>
+          <w:tcPr>
+            <w:tcW w:w="1558" w:type="dxa"/>
+          </w:tcPr>
+          <w:p>
+            <w:pPr>
+              <w:rPr>
+                <w:lang w:val="fi-FI"/>
+              </w:rPr>
+            </w:pPr>
+            <w:r>
+              <w:rPr>
+                <w:lang w:val="fi-FI"/>
+              </w:rPr>
+              <w:t>2</w:t>
+            </w:r>
+          </w:p>
+        </w:tc>
+        <w:tc>
+          <w:tcPr>
+            <w:tcW w:w="1558" w:type="dxa"/>
+          </w:tcPr>
+          <w:p>
+            <w:pPr>
+              <w:rPr>
+                <w:lang w:val="fi-FI"/>
+              </w:rPr>
+            </w:pPr>
+            <w:r>
+              <w:rPr>
+                <w:lang w:val="fi-FI"/>
+              </w:rPr>
+              <w:t>flunssa</w:t>
+            </w:r>
+          </w:p>
+        </w:tc>
+        <w:tc>
+          <w:tcPr>
+            <w:tcW w:w="1559" w:type="dxa"/>
+          </w:tcPr>
+          <w:p>
+            <w:pPr>
+              <w:rPr>
+                <w:lang w:val="fi-FI"/>
+              </w:rPr>
+            </w:pPr>
+            <w:r>
+              <w:rPr>
+                <w:lang w:val="fi-FI"/>
+              </w:rPr>
+              <w:t>ottamalla vitamiineja</w:t>
+            </w:r>
+          </w:p>
+        </w:tc>
+        <w:tc>
+          <w:tcPr>
+            <w:tcW w:w="1559" w:type="dxa"/>
+          </w:tcPr>
+          <w:p>
+            <w:pPr>
+              <w:rPr>
+                <w:lang w:val="fi-FI"/>
+              </w:rPr>
+            </w:pPr>
+            <w:r>
+              <w:rPr>
+                <w:lang w:val="fi-FI"/>
+              </w:rPr>
+              <w:t>Tekemällä etätöitä</w:t>
+            </w:r>
+          </w:p>
+        </w:tc>
+      </w:tr>
+      <w:tr>
+        <w:tc>
+          <w:tcPr>
+            <w:tcW w:w="1558" w:type="dxa"/>
+          </w:tcPr>
+          <w:p>
+            <w:pPr>
+              <w:rPr>
+                <w:lang w:val="fi-FI"/>
+              </w:rPr>
+            </w:pPr>
+            <w:r>
+              <w:rPr>
+                <w:lang w:val="fi-FI"/>
+              </w:rPr>
+              <w:t>Myöhästyminen</w:t>
+            </w:r>
+          </w:p>
+        </w:tc>
+        <w:tc>
+          <w:tcPr>
+            <w:tcW w:w="1558" w:type="dxa"/>
+          </w:tcPr>
+          <w:p>
+            <w:pPr>
+              <w:rPr>
+                <w:lang w:val="fi-FI"/>
+              </w:rPr>
+            </w:pPr>
+            <w:r>
+              <w:rPr>
+                <w:lang w:val="fi-FI"/>
+              </w:rPr>
+              <w:t>1</w:t>
+            </w:r>
+          </w:p>
+        </w:tc>
+        <w:tc>
+          <w:tcPr>
+            <w:tcW w:w="1558" w:type="dxa"/>
+          </w:tcPr>
+          <w:p>
+            <w:pPr>
+              <w:rPr>
+                <w:lang w:val="fi-FI"/>
+              </w:rPr>
+            </w:pPr>
+            <w:r>
+              <w:rPr>
+                <w:lang w:val="fi-FI"/>
+              </w:rPr>
+              <w:t>3</w:t>
+            </w:r>
+          </w:p>
+        </w:tc>
+        <w:tc>
+          <w:tcPr>
+            <w:tcW w:w="1558" w:type="dxa"/>
+          </w:tcPr>
+          <w:p>
+            <w:pPr>
+              <w:rPr>
+                <w:lang w:val="fi-FI"/>
+              </w:rPr>
+            </w:pPr>
+            <w:r>
+              <w:rPr>
+                <w:lang w:val="fi-FI"/>
+              </w:rPr>
+              <w:t>Henkilöä ei näy paikalla</w:t>
+            </w:r>
+          </w:p>
+        </w:tc>
+        <w:tc>
+          <w:tcPr>
+            <w:tcW w:w="1559" w:type="dxa"/>
+          </w:tcPr>
+          <w:p>
+            <w:pPr>
+              <w:rPr>
+                <w:lang w:val="fi-FI"/>
+              </w:rPr>
+            </w:pPr>
+            <w:r>
+              <w:rPr>
+                <w:lang w:val="fi-FI"/>
+              </w:rPr>
+              <w:t>Varaa enemmän aikaa matkoihin</w:t>
+            </w:r>
+          </w:p>
+        </w:tc>
+        <w:tc>
+          <w:tcPr>
+            <w:tcW w:w="1559" w:type="dxa"/>
+          </w:tcPr>
+          <w:p>
+            <w:pPr>
+              <w:rPr>
+                <w:lang w:val="fi-FI"/>
+              </w:rPr>
+            </w:pPr>
+            <w:r>
+              <w:rPr>
+                <w:lang w:val="fi-FI"/>
+              </w:rPr>
+              <w:t>Jättää tauot pitämättä</w:t>
+            </w:r>
+          </w:p>
+        </w:tc>
+      </w:tr>
+      <w:tr>
+        <w:tc>
+          <w:tcPr>
+            <w:tcW w:w="1558" w:type="dxa"/>
+          </w:tcPr>
+          <w:p>
+            <w:pPr>
+              <w:rPr>
+                <w:lang w:val="fi-FI"/>
+              </w:rPr>
+            </w:pPr>
+            <w:r>
+              <w:rPr>
+                <w:lang w:val="fi-FI"/>
+              </w:rPr>
+              <w:t>Miko kolaroi</w:t>
+            </w:r>
+          </w:p>
+        </w:tc>
+        <w:tc>
+          <w:tcPr>
+            <w:tcW w:w="1558" w:type="dxa"/>
+          </w:tcPr>
+          <w:p>
+            <w:pPr>
+              <w:rPr>
+                <w:lang w:val="fi-FI"/>
+              </w:rPr>
+            </w:pPr>
+            <w:r>
+              <w:rPr>
+                <w:lang w:val="fi-FI"/>
+              </w:rPr>
+              <w:t>1-5</w:t>
+            </w:r>
+          </w:p>
+        </w:tc>
+        <w:tc>
+          <w:tcPr>
+            <w:tcW w:w="1558" w:type="dxa"/>
+          </w:tcPr>
+          <w:p>
+            <w:pPr>
+              <w:rPr>
+                <w:lang w:val="fi-FI"/>
+              </w:rPr>
+            </w:pPr>
+            <w:r>
+              <w:rPr>
+                <w:lang w:val="fi-FI"/>
+              </w:rPr>
+              <w:t>3</w:t>
+            </w:r>
+          </w:p>
+        </w:tc>
+        <w:tc>
+          <w:tcPr>
+            <w:tcW w:w="1558" w:type="dxa"/>
+          </w:tcPr>
+          <w:p>
+            <w:pPr>
+              <w:rPr>
+                <w:lang w:val="fi-FI"/>
+              </w:rPr>
+            </w:pPr>
+            <w:r>
+              <w:rPr>
+                <w:lang w:val="fi-FI"/>
+              </w:rPr>
+              <w:t>Turvatyyny laukeaa</w:t>
+            </w:r>
+          </w:p>
+        </w:tc>
+        <w:tc>
+          <w:tcPr>
+            <w:tcW w:w="1559" w:type="dxa"/>
+          </w:tcPr>
+          <w:p>
+            <w:pPr>
+              <w:rPr>
+                <w:lang w:val="fi-FI"/>
+              </w:rPr>
+            </w:pPr>
+            <w:r>
+              <w:rPr>
+                <w:lang w:val="fi-FI"/>
+              </w:rPr>
+              <w:t>Ajaa nopeusrajoitusten mukaisesti</w:t>
+            </w:r>
+          </w:p>
+        </w:tc>
+        <w:tc>
+          <w:tcPr>
+            <w:tcW w:w="1559" w:type="dxa"/>
+          </w:tcPr>
+          <w:p>
+            <w:pPr>
+              <w:rPr>
+                <w:lang w:val="fi-FI"/>
+              </w:rPr>
+            </w:pPr>
+            <w:r>
+              <w:rPr>
+                <w:lang w:val="fi-FI"/>
+              </w:rPr>
+              <w:t>Teemme ylitöinä Mikon osion</w:t>
+            </w:r>
+          </w:p>
+        </w:tc>
+      </w:tr>
+      <w:tr>
+        <w:tc>
+          <w:tcPr>
+            <w:tcW w:w="1558" w:type="dxa"/>
+          </w:tcPr>
+          <w:p>
+            <w:pPr>
+              <w:rPr>
+                <w:lang w:val="fi-FI"/>
+              </w:rPr>
+            </w:pPr>
+            <w:r>
+              <w:rPr>
+                <w:lang w:val="fi-FI"/>
+              </w:rPr>
+              <w:t xml:space="preserve">Tuntien </w:t>
+            </w:r>
+            <w:proofErr w:type="spellStart"/>
+            <w:r>
+              <w:rPr>
+                <w:lang w:val="fi-FI"/>
+              </w:rPr>
+              <w:t>skippaus</w:t>
+            </w:r>
+            <w:proofErr w:type="spellEnd"/>
+          </w:p>
+        </w:tc>
+        <w:tc>
+          <w:tcPr>
+            <w:tcW w:w="1558" w:type="dxa"/>
+          </w:tcPr>
+          <w:p>
+            <w:pPr>
+              <w:rPr>
+                <w:lang w:val="fi-FI"/>
+              </w:rPr>
+            </w:pPr>
+            <w:r>
+              <w:rPr>
+                <w:lang w:val="fi-FI"/>
+              </w:rPr>
+              <w:t>3</w:t>
+            </w:r>
+          </w:p>
+        </w:tc>
+        <w:tc>
+          <w:tcPr>
+            <w:tcW w:w="1558" w:type="dxa"/>
+          </w:tcPr>
+          <w:p>
+            <w:pPr>
+              <w:rPr>
+                <w:lang w:val="fi-FI"/>
+              </w:rPr>
+            </w:pPr>
+            <w:r>
+              <w:rPr>
+                <w:lang w:val="fi-FI"/>
+              </w:rPr>
+              <w:t>3</w:t>
+            </w:r>
+          </w:p>
+        </w:tc>
+        <w:tc>
+          <w:tcPr>
+            <w:tcW w:w="1558" w:type="dxa"/>
+          </w:tcPr>
+          <w:p>
+            <w:pPr>
+              <w:rPr>
+                <w:lang w:val="fi-FI"/>
+              </w:rPr>
+            </w:pPr>
+            <w:r>
+              <w:rPr>
+                <w:lang w:val="fi-FI"/>
+              </w:rPr>
+              <w:t>Kukaan ei ole paikalla</w:t>
+            </w:r>
+          </w:p>
+        </w:tc>
+        <w:tc>
+          <w:tcPr>
+            <w:tcW w:w="1559" w:type="dxa"/>
+          </w:tcPr>
+          <w:p>
+            <w:pPr>
+              <w:rPr>
+                <w:lang w:val="fi-FI"/>
+              </w:rPr>
+            </w:pPr>
+            <w:r>
+              <w:rPr>
+                <w:lang w:val="fi-FI"/>
+              </w:rPr>
+              <w:t>Pidetään motivaatiota yllä. Miko tarjoaa ruoat</w:t>
+            </w:r>
+          </w:p>
+        </w:tc>
+        <w:tc>
+          <w:tcPr>
+            <w:tcW w:w="1559" w:type="dxa"/>
+          </w:tcPr>
+          <w:p>
+            <w:pPr>
+              <w:rPr>
+                <w:lang w:val="fi-FI"/>
+              </w:rPr>
+            </w:pPr>
+            <w:r>
+              <w:rPr>
+                <w:lang w:val="fi-FI"/>
+              </w:rPr>
+              <w:t>Tehdään ylitöitä viimeisillä viikoilla</w:t>
+            </w:r>
+          </w:p>
+        </w:tc>
+      </w:tr>
+    </w:tbl>
+    <w:p>
+      <w:pPr>
+        <w:rPr>
+          <w:lang w:val="fi-FI"/>
+        </w:rPr>
+      </w:pPr>
+    </w:p>
+    <w:p>
+      <w:pPr>
+        <w:pStyle w:val="Heading2"/>
+        <w:rPr>
+          <w:lang w:val="fi-FI"/>
+        </w:rPr>
+      </w:pPr>
+      <w:bookmarkStart w:id="20" w:name="_Toc4588167"/>
+      <w:r>
+        <w:rPr>
+          <w:lang w:val="fi-FI"/>
+        </w:rPr>
+        <w:lastRenderedPageBreak/>
+        <w:t>11.2 Laitteisiin liittyvät riskit</w:t>
+      </w:r>
+      <w:bookmarkEnd w:id="20"/>
+    </w:p>
+    <w:tbl>
+      <w:tblPr>
+        <w:tblStyle w:val="TableGrid"/>
+        <w:tblW w:w="0" w:type="auto"/>
+        <w:tblLook w:val="04A0" w:firstRow="1" w:lastRow="0" w:firstColumn="1" w:lastColumn="0" w:noHBand="0" w:noVBand="1"/>
+      </w:tblPr>
+      <w:tblGrid>
+        <w:gridCol w:w="1558"/>
+        <w:gridCol w:w="1558"/>
+        <w:gridCol w:w="1558"/>
+        <w:gridCol w:w="1558"/>
+        <w:gridCol w:w="1559"/>
+        <w:gridCol w:w="1559"/>
+      </w:tblGrid>
+      <w:tr>
+        <w:tc>
+          <w:tcPr>
+            <w:tcW w:w="1558" w:type="dxa"/>
+          </w:tcPr>
+          <w:p>
+            <w:pPr>
+              <w:rPr>
+                <w:lang w:val="fi-FI"/>
+              </w:rPr>
+            </w:pPr>
+            <w:r>
+              <w:rPr>
+                <w:lang w:val="fi-FI"/>
+              </w:rPr>
+              <w:t>Riski</w:t>
+            </w:r>
+          </w:p>
+        </w:tc>
+        <w:tc>
+          <w:tcPr>
+            <w:tcW w:w="1558" w:type="dxa"/>
+          </w:tcPr>
+          <w:p>
+            <w:pPr>
+              <w:rPr>
+                <w:lang w:val="fi-FI"/>
+              </w:rPr>
+            </w:pPr>
+            <w:r>
+              <w:rPr>
+                <w:lang w:val="fi-FI"/>
+              </w:rPr>
+              <w:t>Vakavuus</w:t>
+            </w:r>
+          </w:p>
+        </w:tc>
+        <w:tc>
+          <w:tcPr>
+            <w:tcW w:w="1558" w:type="dxa"/>
+          </w:tcPr>
+          <w:p>
+            <w:pPr>
+              <w:rPr>
+                <w:lang w:val="fi-FI"/>
+              </w:rPr>
+            </w:pPr>
+            <w:r>
+              <w:rPr>
+                <w:lang w:val="fi-FI"/>
+              </w:rPr>
+              <w:t>Todennäköisyys</w:t>
+            </w:r>
+          </w:p>
+        </w:tc>
+        <w:tc>
+          <w:tcPr>
+            <w:tcW w:w="1558" w:type="dxa"/>
+          </w:tcPr>
+          <w:p>
+            <w:pPr>
+              <w:rPr>
+                <w:lang w:val="fi-FI"/>
+              </w:rPr>
+            </w:pPr>
+            <w:r>
+              <w:rPr>
+                <w:lang w:val="fi-FI"/>
+              </w:rPr>
+              <w:t>Ensioire</w:t>
+            </w:r>
+          </w:p>
+        </w:tc>
+        <w:tc>
+          <w:tcPr>
+            <w:tcW w:w="1559" w:type="dxa"/>
+          </w:tcPr>
+          <w:p>
+            <w:pPr>
+              <w:rPr>
+                <w:lang w:val="fi-FI"/>
+              </w:rPr>
+            </w:pPr>
+            <w:r>
+              <w:rPr>
+                <w:lang w:val="fi-FI"/>
+              </w:rPr>
+              <w:t>Miten välttää</w:t>
+            </w:r>
+          </w:p>
+        </w:tc>
+        <w:tc>
+          <w:tcPr>
+            <w:tcW w:w="1559" w:type="dxa"/>
+          </w:tcPr>
+          <w:p>
+            <w:pPr>
+              <w:rPr>
+                <w:lang w:val="fi-FI"/>
+              </w:rPr>
+            </w:pPr>
+            <w:r>
+              <w:rPr>
+                <w:lang w:val="fi-FI"/>
+              </w:rPr>
+              <w:t>Miten selviytyä riskin toteutuessa</w:t>
+            </w:r>
+          </w:p>
+        </w:tc>
+      </w:tr>
+      <w:tr>
+        <w:tc>
+          <w:tcPr>
+            <w:tcW w:w="1558" w:type="dxa"/>
+          </w:tcPr>
+          <w:p>
+            <w:pPr>
+              <w:rPr>
+                <w:lang w:val="fi-FI"/>
+              </w:rPr>
+            </w:pPr>
+            <w:r>
+              <w:rPr>
+                <w:lang w:val="fi-FI"/>
+              </w:rPr>
+              <w:t>Tiedostojen häviäminen</w:t>
+            </w:r>
+          </w:p>
+        </w:tc>
+        <w:tc>
+          <w:tcPr>
+            <w:tcW w:w="1558" w:type="dxa"/>
+          </w:tcPr>
+          <w:p>
+            <w:pPr>
+              <w:rPr>
+                <w:lang w:val="fi-FI"/>
+              </w:rPr>
+            </w:pPr>
+            <w:r>
+              <w:rPr>
+                <w:lang w:val="fi-FI"/>
+              </w:rPr>
+              <w:t>4</w:t>
+            </w:r>
+          </w:p>
+        </w:tc>
+        <w:tc>
+          <w:tcPr>
+            <w:tcW w:w="1558" w:type="dxa"/>
+          </w:tcPr>
+          <w:p>
+            <w:pPr>
+              <w:rPr>
+                <w:lang w:val="fi-FI"/>
+              </w:rPr>
+            </w:pPr>
+            <w:r>
+              <w:rPr>
+                <w:lang w:val="fi-FI"/>
+              </w:rPr>
+              <w:t>1</w:t>
+            </w:r>
+          </w:p>
+        </w:tc>
+        <w:tc>
+          <w:tcPr>
+            <w:tcW w:w="1558" w:type="dxa"/>
+          </w:tcPr>
+          <w:p>
+            <w:pPr>
+              <w:rPr>
+                <w:lang w:val="fi-FI"/>
+              </w:rPr>
+            </w:pPr>
+            <w:r>
+              <w:rPr>
+                <w:lang w:val="fi-FI"/>
+              </w:rPr>
+              <w:t>Tiedostoja ei löydy</w:t>
+            </w:r>
+          </w:p>
+        </w:tc>
+        <w:tc>
+          <w:tcPr>
+            <w:tcW w:w="1559" w:type="dxa"/>
+          </w:tcPr>
+          <w:p>
+            <w:pPr>
+              <w:rPr>
+                <w:lang w:val="fi-FI"/>
+              </w:rPr>
+            </w:pPr>
+            <w:r>
+              <w:rPr>
+                <w:lang w:val="fi-FI"/>
+              </w:rPr>
+              <w:t>Varmuuskopioi tiedostot</w:t>
+            </w:r>
+          </w:p>
+        </w:tc>
+        <w:tc>
+          <w:tcPr>
+            <w:tcW w:w="1559" w:type="dxa"/>
+          </w:tcPr>
+          <w:p>
+            <w:pPr>
+              <w:rPr>
+                <w:lang w:val="fi-FI"/>
+              </w:rPr>
+            </w:pPr>
+            <w:r>
+              <w:rPr>
+                <w:lang w:val="fi-FI"/>
+              </w:rPr>
+              <w:t>Tekee puuttuvat tiedostot uudestaan lisätöinä.</w:t>
+            </w:r>
+          </w:p>
+        </w:tc>
+      </w:tr>
+    </w:tbl>
+    <w:p>
+      <w:pPr>
+        <w:rPr>
+          <w:lang w:val="fi-FI"/>
+        </w:rPr>
+      </w:pPr>
+    </w:p>
+    <w:p>
+      <w:pPr>
+        <w:rPr>
+          <w:lang w:val="fi-FI"/>
+        </w:rPr>
+      </w:pPr>
+    </w:p>
+    <w:p>
+      <w:pPr>
+        <w:pStyle w:val="Heading2"/>
+        <w:rPr>
+          <w:lang w:val="fi-FI"/>
+        </w:rPr>
+      </w:pPr>
+      <w:bookmarkStart w:id="21" w:name="_Toc4588168"/>
+      <w:r>
+        <w:rPr>
+          <w:lang w:val="fi-FI"/>
+        </w:rPr>
+        <w:t>11.3 Hallintaan liittyvät riskit</w:t>
+      </w:r>
+      <w:bookmarkEnd w:id="21"/>
+    </w:p>
+    <w:p>
+      <w:pPr>
+        <w:rPr>
+          <w:lang w:val="fi-FI"/>
+        </w:rPr>
+      </w:pPr>
+    </w:p>
+    <w:tbl>
+      <w:tblPr>
+        <w:tblStyle w:val="TableGrid"/>
+        <w:tblW w:w="0" w:type="auto"/>
+        <w:tblLook w:val="04A0" w:firstRow="1" w:lastRow="0" w:firstColumn="1" w:lastColumn="0" w:noHBand="0" w:noVBand="1"/>
+      </w:tblPr>
+      <w:tblGrid>
+        <w:gridCol w:w="1558"/>
+        <w:gridCol w:w="1558"/>
+        <w:gridCol w:w="1558"/>
+        <w:gridCol w:w="1558"/>
+        <w:gridCol w:w="1559"/>
+        <w:gridCol w:w="1559"/>
+      </w:tblGrid>
+      <w:tr>
+        <w:tc>
+          <w:tcPr>
+            <w:tcW w:w="1558" w:type="dxa"/>
+          </w:tcPr>
+          <w:p>
+            <w:pPr>
+              <w:rPr>
+                <w:lang w:val="fi-FI"/>
+              </w:rPr>
+            </w:pPr>
+            <w:r>
+              <w:rPr>
+                <w:lang w:val="fi-FI"/>
+              </w:rPr>
+              <w:t>Riski</w:t>
+            </w:r>
+          </w:p>
+        </w:tc>
+        <w:tc>
+          <w:tcPr>
+            <w:tcW w:w="1558" w:type="dxa"/>
+          </w:tcPr>
+          <w:p>
+            <w:pPr>
+              <w:rPr>
+                <w:lang w:val="fi-FI"/>
+              </w:rPr>
+            </w:pPr>
+            <w:r>
+              <w:rPr>
+                <w:lang w:val="fi-FI"/>
+              </w:rPr>
+              <w:t>Vakavuus</w:t>
+            </w:r>
+          </w:p>
+        </w:tc>
+        <w:tc>
+          <w:tcPr>
+            <w:tcW w:w="1558" w:type="dxa"/>
+          </w:tcPr>
+          <w:p>
+            <w:pPr>
+              <w:rPr>
+                <w:lang w:val="fi-FI"/>
+              </w:rPr>
+            </w:pPr>
+            <w:r>
+              <w:rPr>
+                <w:lang w:val="fi-FI"/>
+              </w:rPr>
+              <w:t>Todennäköisyys</w:t>
+            </w:r>
+          </w:p>
+        </w:tc>
+        <w:tc>
+          <w:tcPr>
+            <w:tcW w:w="1558" w:type="dxa"/>
+          </w:tcPr>
+          <w:p>
+            <w:pPr>
+              <w:rPr>
+                <w:lang w:val="fi-FI"/>
+              </w:rPr>
+            </w:pPr>
+            <w:r>
+              <w:rPr>
+                <w:lang w:val="fi-FI"/>
+              </w:rPr>
+              <w:t>Ensioire</w:t>
+            </w:r>
+          </w:p>
+        </w:tc>
+        <w:tc>
+          <w:tcPr>
+            <w:tcW w:w="1559" w:type="dxa"/>
+          </w:tcPr>
+          <w:p>
+            <w:pPr>
+              <w:rPr>
+                <w:lang w:val="fi-FI"/>
+              </w:rPr>
+            </w:pPr>
+            <w:r>
+              <w:rPr>
+                <w:lang w:val="fi-FI"/>
+              </w:rPr>
+              <w:t>Miten välttää</w:t>
+            </w:r>
+          </w:p>
+        </w:tc>
+        <w:tc>
+          <w:tcPr>
+            <w:tcW w:w="1559" w:type="dxa"/>
+          </w:tcPr>
+          <w:p>
+            <w:pPr>
+              <w:rPr>
+                <w:lang w:val="fi-FI"/>
+              </w:rPr>
+            </w:pPr>
+            <w:r>
+              <w:rPr>
+                <w:lang w:val="fi-FI"/>
+              </w:rPr>
+              <w:t>Miten selviytyä riskin toteutuessa</w:t>
+            </w:r>
+          </w:p>
+        </w:tc>
+      </w:tr>
+      <w:tr>
+        <w:tc>
+          <w:tcPr>
+            <w:tcW w:w="1558" w:type="dxa"/>
+          </w:tcPr>
+          <w:p>
+            <w:pPr>
+              <w:rPr>
+                <w:lang w:val="fi-FI"/>
+              </w:rPr>
+            </w:pPr>
+            <w:r>
+              <w:rPr>
+                <w:lang w:val="fi-FI"/>
+              </w:rPr>
+              <w:t>Työmäärä ylittyy arvioidusta</w:t>
+            </w:r>
+          </w:p>
+        </w:tc>
+        <w:tc>
+          <w:tcPr>
+            <w:tcW w:w="1558" w:type="dxa"/>
+          </w:tcPr>
+          <w:p>
+            <w:pPr>
+              <w:rPr>
+                <w:lang w:val="fi-FI"/>
+              </w:rPr>
+            </w:pPr>
+            <w:r>
+              <w:rPr>
+                <w:lang w:val="fi-FI"/>
+              </w:rPr>
+              <w:t>4</w:t>
+            </w:r>
+          </w:p>
+        </w:tc>
+        <w:tc>
+          <w:tcPr>
+            <w:tcW w:w="1558" w:type="dxa"/>
+          </w:tcPr>
+          <w:p>
+            <w:pPr>
+              <w:rPr>
+                <w:lang w:val="fi-FI"/>
+              </w:rPr>
+            </w:pPr>
+            <w:r>
+              <w:rPr>
+                <w:lang w:val="fi-FI"/>
+              </w:rPr>
+              <w:t>4</w:t>
+            </w:r>
+          </w:p>
+        </w:tc>
+        <w:tc>
+          <w:tcPr>
+            <w:tcW w:w="1558" w:type="dxa"/>
+          </w:tcPr>
+          <w:p>
+            <w:pPr>
+              <w:rPr>
+                <w:lang w:val="fi-FI"/>
+              </w:rPr>
+            </w:pPr>
+            <w:r>
+              <w:rPr>
+                <w:lang w:val="fi-FI"/>
+              </w:rPr>
+              <w:t>Myöhästytään sovitusta aikataulusta.</w:t>
+            </w:r>
+          </w:p>
+        </w:tc>
+        <w:tc>
+          <w:tcPr>
+            <w:tcW w:w="1559" w:type="dxa"/>
+          </w:tcPr>
+          <w:p>
+            <w:pPr>
+              <w:rPr>
+                <w:lang w:val="fi-FI"/>
+              </w:rPr>
+            </w:pPr>
+            <w:r>
+              <w:rPr>
+                <w:lang w:val="fi-FI"/>
+              </w:rPr>
+              <w:t>Aikataulun seuranta</w:t>
+            </w:r>
+          </w:p>
+        </w:tc>
+        <w:tc>
+          <w:tcPr>
+            <w:tcW w:w="1559" w:type="dxa"/>
+          </w:tcPr>
+          <w:p>
+            <w:pPr>
+              <w:rPr>
+                <w:lang w:val="fi-FI"/>
+              </w:rPr>
+            </w:pPr>
+            <w:r>
+              <w:rPr>
+                <w:lang w:val="fi-FI"/>
+              </w:rPr>
+              <w:t>Tekemällä lisätöitä.</w:t>
+            </w:r>
+          </w:p>
+        </w:tc>
+      </w:tr>
+    </w:tbl>
+    <w:p>
+      <w:pPr>
+        <w:rPr>
+          <w:lang w:val="fi-FI"/>
+        </w:rPr>
+      </w:pPr>
+    </w:p>
+    <w:p>
+      <w:pPr>
+        <w:pStyle w:val="Heading2"/>
+        <w:rPr>
+          <w:lang w:val="fi-FI"/>
+        </w:rPr>
+      </w:pPr>
+      <w:bookmarkStart w:id="22" w:name="_Toc4588169"/>
       <w:r>
         <w:rPr>
           <w:lang w:val="fi-FI"/>
         </w:rPr>
         <w:t>11.4 Keskeyttäminen</w:t>
       </w:r>
-      <w:bookmarkEnd w:id="15"/>
+      <w:bookmarkEnd w:id="22"/>
     </w:p>
     <w:p>
       <w:pPr>
@@ -3169,21 +5117,84 @@
           <w:lang w:val="fi-FI"/>
         </w:rPr>
       </w:pPr>
-      <w:bookmarkStart w:id="16" w:name="_Toc536101197"/>
+      <w:bookmarkStart w:id="23" w:name="_Toc4588170"/>
       <w:r>
         <w:rPr>
           <w:lang w:val="fi-FI"/>
         </w:rPr>
         <w:t>12 Laatu</w:t>
       </w:r>
-      <w:bookmarkEnd w:id="16"/>
-    </w:p>
-    <w:p>
-      <w:pPr>
-        <w:rPr>
-          <w:lang w:val="fi-FI"/>
-        </w:rPr>
-      </w:pPr>
+      <w:bookmarkEnd w:id="23"/>
+    </w:p>
+    <w:p>
+      <w:pPr>
+        <w:rPr>
+          <w:sz w:val="24"/>
+          <w:lang w:val="fi-FI"/>
+        </w:rPr>
+      </w:pPr>
+    </w:p>
+    <w:p>
+      <w:pPr>
+        <w:rPr>
+          <w:sz w:val="24"/>
+          <w:lang w:val="fi-FI"/>
+        </w:rPr>
+      </w:pPr>
+      <w:r>
+        <w:rPr>
+          <w:sz w:val="24"/>
+          <w:lang w:val="fi-FI"/>
+        </w:rPr>
+        <w:tab/>
+        <w:t xml:space="preserve">Dokumenteissa pyritään selkeyteen ja luettavuuteen. </w:t>
+      </w:r>
+    </w:p>
+    <w:p>
+      <w:pPr>
+        <w:rPr>
+          <w:sz w:val="24"/>
+          <w:lang w:val="fi-FI"/>
+        </w:rPr>
+      </w:pPr>
+    </w:p>
+    <w:p>
+      <w:pPr>
+        <w:ind w:left="720"/>
+        <w:rPr>
+          <w:sz w:val="24"/>
+          <w:lang w:val="fi-FI"/>
+        </w:rPr>
+      </w:pPr>
+      <w:r>
+        <w:rPr>
+          <w:sz w:val="24"/>
+          <w:lang w:val="fi-FI"/>
+        </w:rPr>
+        <w:t>Dokumenttien laatua valvotaan niin, että kaikki ryhmäläiset lukevat dokumentit läpi. Kun ryhmäläiset ovat tyytyväisiä dokumenttien laatuun johtoryhmä tarkistaa dokumentit ohjauspisteissä.</w:t>
+      </w:r>
+    </w:p>
+    <w:p>
+      <w:pPr>
+        <w:ind w:left="720"/>
+        <w:rPr>
+          <w:lang w:val="fi-FI"/>
+        </w:rPr>
+      </w:pPr>
+      <w:r>
+        <w:rPr>
+          <w:sz w:val="24"/>
+          <w:lang w:val="fi-FI"/>
+        </w:rPr>
+        <w:t>Projektin etenemistä, tuntikertymää ja riskien toteutumista seurataan ohjauspisteissä, niissä esitetään edistymisraportti, joka ottaa näihin seikkoihin kantaa. Projektipäällikkö seuraa viikoittain tun</w:t>
+      </w:r>
+      <w:r>
+        <w:rPr>
+          <w:sz w:val="24"/>
+          <w:lang w:val="fi-FI"/>
+        </w:rPr>
+        <w:t>tilistoista resurssien käyttöä.</w:t>
+      </w:r>
     </w:p>
     <w:p>
       <w:pPr>
@@ -3236,7 +5247,7 @@
       </w:r>
     </w:p>
     <w:sectPr>
-      <w:headerReference w:type="default" r:id="rId10"/>
+      <w:headerReference w:type="default" r:id="rId14"/>
       <w:pgSz w:w="12240" w:h="15840"/>
       <w:pgMar w:top="1440" w:right="1440" w:bottom="1440" w:left="1440" w:header="708" w:footer="708" w:gutter="0"/>
       <w:cols w:space="708"/>
@@ -3306,8 +5317,21 @@
       <w:t>Riku</w:t>
     </w:r>
     <w:r>
-      <w:t>, Miko, Veeti</w:t>
+      <w:t xml:space="preserve">, </w:t>
     </w:r>
+    <w:proofErr w:type="spellStart"/>
+    <w:r>
+      <w:t>Miko</w:t>
+    </w:r>
+    <w:proofErr w:type="spellEnd"/>
+    <w:r>
+      <w:t xml:space="preserve">, </w:t>
+    </w:r>
+    <w:proofErr w:type="spellStart"/>
+    <w:r>
+      <w:t>Veeti</w:t>
+    </w:r>
+    <w:proofErr w:type="spellEnd"/>
     <w:r>
       <w:tab/>
     </w:r>
@@ -3352,7 +5376,7 @@
           <w:rPr>
             <w:noProof/>
           </w:rPr>
-          <w:t>3</w:t>
+          <w:t>8</w:t>
         </w:r>
         <w:r>
           <w:rPr>
@@ -5039,7 +7063,7 @@
 </file>
 
 <file path=customXml/itemProps1.xml><?xml version="1.0" encoding="utf-8"?>
-<ds:datastoreItem xmlns:ds="http://schemas.openxmlformats.org/officeDocument/2006/customXml" ds:itemID="{3A3BA1D7-B2B1-4EB8-A6D9-5936044B131F}">
+<ds:datastoreItem xmlns:ds="http://schemas.openxmlformats.org/officeDocument/2006/customXml" ds:itemID="{369873CF-5460-4232-AD65-0A590D22CF1C}">
   <ds:schemaRefs>
     <ds:schemaRef ds:uri="http://schemas.openxmlformats.org/officeDocument/2006/bibliography"/>
   </ds:schemaRefs>
